--- a/ArchivosQR/QRProductos.docx
+++ b/ArchivosQR/QRProductos.docx
@@ -10,14 +10,14 @@
         <w:tblLook w:val="04A0" w:firstRow="1" w:lastRow="0" w:firstColumn="1" w:lastColumn="0" w:noHBand="0" w:noVBand="1"/>
       </w:tblPr>
       <w:tblGrid>
-        <w:gridCol w:w="3964"/>
-        <w:gridCol w:w="3261"/>
-        <w:gridCol w:w="2551"/>
+        <w:gridCol w:w="3655"/>
+        <w:gridCol w:w="1869"/>
+        <w:gridCol w:w="4252"/>
       </w:tblGrid>
       <w:tr>
         <w:tc>
           <w:tcPr>
-            <w:tcW w:w="3964" w:type="dxa"/>
+            <w:tcW w:w="3655" w:type="dxa"/>
           </w:tcPr>
           <w:p>
             <w:pPr>
@@ -46,7 +46,7 @@
         </w:tc>
         <w:tc>
           <w:tcPr>
-            <w:tcW w:w="3261" w:type="dxa"/>
+            <w:tcW w:w="1869" w:type="dxa"/>
           </w:tcPr>
           <w:p>
             <w:pPr>
@@ -75,11 +75,11 @@
         </w:tc>
         <w:tc>
           <w:tcPr>
-            <w:tcW w:w="2551" w:type="dxa"/>
-          </w:tcPr>
-          <w:p>
-            <w:pPr>
-              <w:jc w:val="center"/>
+            <w:tcW w:w="4252" w:type="dxa"/>
+          </w:tcPr>
+          <w:p>
+            <w:pPr>
+              <w:jc w:val="right"/>
               <w:rPr>
                 <w:b/>
                 <w:bCs/>
@@ -106,7 +106,7 @@
       <w:tr>
         <w:tc>
           <w:tcPr>
-            <w:tcW w:w="3964" w:type="dxa"/>
+            <w:tcW w:w="3655" w:type="dxa"/>
           </w:tcPr>
           <w:p>
             <w:pPr>
@@ -139,7 +139,7 @@
         </w:tc>
         <w:tc>
           <w:tcPr>
-            <w:tcW w:w="3261" w:type="dxa"/>
+            <w:tcW w:w="1869" w:type="dxa"/>
           </w:tcPr>
           <w:p>
             <w:pPr>
@@ -164,10 +164,11 @@
         </w:tc>
         <w:tc>
           <w:tcPr>
-            <w:tcW w:w="2551" w:type="dxa"/>
-          </w:tcPr>
-          <w:p>
-            <w:pPr>
+            <w:tcW w:w="4252" w:type="dxa"/>
+          </w:tcPr>
+          <w:p>
+            <w:pPr>
+              <w:jc w:val="right"/>
               <w:rPr>
                 <w:noProof/>
                 <w:sz w:val="36"/>
@@ -183,10 +184,10 @@
                 <w:lang w:val="es-MX"/>
               </w:rPr>
               <w:drawing>
-                <wp:inline distT="0" distB="0" distL="0" distR="0">
-                  <wp:extent cx="1260000" cy="1260000"/>
-                  <wp:effectExtent l="0" t="0" r="0" b="0"/>
-                  <wp:docPr id="3" name="Imagen 3"/>
+                <wp:inline distT="0" distB="0" distL="0" distR="0" wp14:anchorId="0BD20C46" wp14:editId="63092186">
+                  <wp:extent cx="1899920" cy="1899920"/>
+                  <wp:effectExtent l="0" t="0" r="5080" b="5080"/>
+                  <wp:docPr id="18" name="Imagen 18" descr="C:\Users\HP\AppData\Local\Microsoft\Windows\INetCache\Content.MSO\AB5E207B.tmp"/>
                   <wp:cNvGraphicFramePr>
                     <a:graphicFrameLocks xmlns:a="http://schemas.openxmlformats.org/drawingml/2006/main" noChangeAspect="1"/>
                   </wp:cNvGraphicFramePr>
@@ -194,132 +195,10 @@
                     <a:graphicData uri="http://schemas.openxmlformats.org/drawingml/2006/picture">
                       <pic:pic xmlns:pic="http://schemas.openxmlformats.org/drawingml/2006/picture">
                         <pic:nvPicPr>
-                          <pic:cNvPr id="3" name="prod1.png"/>
-                          <pic:cNvPicPr/>
-                        </pic:nvPicPr>
-                        <pic:blipFill>
-                          <a:blip r:embed="rId4">
-                            <a:extLst>
-                              <a:ext uri="{28A0092B-C50C-407E-A947-70E740481C1C}">
-                                <a14:useLocalDpi xmlns:a14="http://schemas.microsoft.com/office/drawing/2010/main" val="0"/>
-                              </a:ext>
-                            </a:extLst>
-                          </a:blip>
-                          <a:stretch>
-                            <a:fillRect/>
-                          </a:stretch>
-                        </pic:blipFill>
-                        <pic:spPr>
-                          <a:xfrm>
-                            <a:off x="0" y="0"/>
-                            <a:ext cx="1260000" cy="1260000"/>
-                          </a:xfrm>
-                          <a:prstGeom prst="rect">
-                            <a:avLst/>
-                          </a:prstGeom>
-                        </pic:spPr>
-                      </pic:pic>
-                    </a:graphicData>
-                  </a:graphic>
-                </wp:inline>
-              </w:drawing>
-            </w:r>
-            <w:r>
-              <w:rPr>
-                <w:noProof/>
-                <w:sz w:val="36"/>
-                <w:szCs w:val="36"/>
-                <w:lang w:val="es-MX"/>
-              </w:rPr>
-              <w:t xml:space="preserve">                       </w:t>
-            </w:r>
-          </w:p>
-        </w:tc>
-      </w:tr>
-      <w:tr>
-        <w:tc>
-          <w:tcPr>
-            <w:tcW w:w="3964" w:type="dxa"/>
-          </w:tcPr>
-          <w:p>
-            <w:pPr>
-              <w:rPr>
-                <w:noProof/>
-                <w:sz w:val="36"/>
-                <w:szCs w:val="36"/>
-                <w:lang w:val="es-MX"/>
-              </w:rPr>
-            </w:pPr>
-            <w:r>
-              <w:rPr>
-                <w:noProof/>
-                <w:sz w:val="36"/>
-                <w:szCs w:val="36"/>
-                <w:lang w:val="es-MX"/>
-              </w:rPr>
-              <w:t>2-Hamburguesa</w:t>
-            </w:r>
-          </w:p>
-        </w:tc>
-        <w:tc>
-          <w:tcPr>
-            <w:tcW w:w="3261" w:type="dxa"/>
-          </w:tcPr>
-          <w:p>
-            <w:pPr>
-              <w:jc w:val="center"/>
-              <w:rPr>
-                <w:noProof/>
-                <w:sz w:val="36"/>
-                <w:szCs w:val="36"/>
-                <w:lang w:val="es-MX"/>
-              </w:rPr>
-            </w:pPr>
-            <w:r>
-              <w:rPr>
-                <w:noProof/>
-                <w:sz w:val="36"/>
-                <w:szCs w:val="36"/>
-                <w:lang w:val="es-MX"/>
-              </w:rPr>
-              <w:t>100</w:t>
-            </w:r>
-          </w:p>
-        </w:tc>
-        <w:tc>
-          <w:tcPr>
-            <w:tcW w:w="2551" w:type="dxa"/>
-          </w:tcPr>
-          <w:p>
-            <w:pPr>
-              <w:rPr>
-                <w:noProof/>
-                <w:sz w:val="36"/>
-                <w:szCs w:val="36"/>
-                <w:lang w:val="es-MX"/>
-              </w:rPr>
-            </w:pPr>
-            <w:r>
-              <w:rPr>
-                <w:noProof/>
-                <w:sz w:val="36"/>
-                <w:szCs w:val="36"/>
-                <w:lang w:val="es-MX"/>
-              </w:rPr>
-              <w:drawing>
-                <wp:inline distT="0" distB="0" distL="0" distR="0">
-                  <wp:extent cx="1260000" cy="1260000"/>
-                  <wp:effectExtent l="0" t="0" r="0" b="0"/>
-                  <wp:docPr id="4" name="Imagen 4"/>
-                  <wp:cNvGraphicFramePr>
-                    <a:graphicFrameLocks xmlns:a="http://schemas.openxmlformats.org/drawingml/2006/main" noChangeAspect="1"/>
-                  </wp:cNvGraphicFramePr>
-                  <a:graphic xmlns:a="http://schemas.openxmlformats.org/drawingml/2006/main">
-                    <a:graphicData uri="http://schemas.openxmlformats.org/drawingml/2006/picture">
-                      <pic:pic xmlns:pic="http://schemas.openxmlformats.org/drawingml/2006/picture">
-                        <pic:nvPicPr>
-                          <pic:cNvPr id="4" name="prod2.png"/>
-                          <pic:cNvPicPr/>
+                          <pic:cNvPr id="0" name="Picture 12" descr="C:\Users\HP\AppData\Local\Microsoft\Windows\INetCache\Content.MSO\AB5E207B.tmp"/>
+                          <pic:cNvPicPr>
+                            <a:picLocks noChangeAspect="1" noChangeArrowheads="1"/>
+                          </pic:cNvPicPr>
                         </pic:nvPicPr>
                         <pic:blipFill>
                           <a:blip r:embed="rId5">
@@ -329,18 +208,23 @@
                               </a:ext>
                             </a:extLst>
                           </a:blip>
+                          <a:srcRect/>
                           <a:stretch>
                             <a:fillRect/>
                           </a:stretch>
                         </pic:blipFill>
-                        <pic:spPr>
+                        <pic:spPr bwMode="auto">
                           <a:xfrm>
                             <a:off x="0" y="0"/>
-                            <a:ext cx="1260000" cy="1260000"/>
+                            <a:ext cx="1899920" cy="1899920"/>
                           </a:xfrm>
                           <a:prstGeom prst="rect">
                             <a:avLst/>
                           </a:prstGeom>
+                          <a:noFill/>
+                          <a:ln>
+                            <a:noFill/>
+                          </a:ln>
                         </pic:spPr>
                       </pic:pic>
                     </a:graphicData>
@@ -348,37 +232,46 @@
                 </wp:inline>
               </w:drawing>
             </w:r>
+            <w:r>
+              <w:rPr>
+                <w:noProof/>
+                <w:sz w:val="36"/>
+                <w:szCs w:val="36"/>
+                <w:lang w:val="es-MX"/>
+              </w:rPr>
+              <w:t xml:space="preserve">                       </w:t>
+            </w:r>
           </w:p>
         </w:tc>
       </w:tr>
       <w:tr>
         <w:tc>
           <w:tcPr>
-            <w:tcW w:w="3964" w:type="dxa"/>
-          </w:tcPr>
-          <w:p>
-            <w:pPr>
-              <w:rPr>
-                <w:noProof/>
-                <w:sz w:val="36"/>
-                <w:szCs w:val="36"/>
-                <w:lang w:val="es-MX"/>
-              </w:rPr>
-            </w:pPr>
-            <w:r>
-              <w:rPr>
-                <w:noProof/>
-                <w:sz w:val="36"/>
-                <w:szCs w:val="36"/>
-                <w:lang w:val="es-MX"/>
-              </w:rPr>
-              <w:t>3 – Sprite</w:t>
-            </w:r>
-          </w:p>
-        </w:tc>
-        <w:tc>
-          <w:tcPr>
-            <w:tcW w:w="3261" w:type="dxa"/>
+            <w:tcW w:w="3655" w:type="dxa"/>
+          </w:tcPr>
+          <w:p>
+            <w:pPr>
+              <w:rPr>
+                <w:noProof/>
+                <w:sz w:val="36"/>
+                <w:szCs w:val="36"/>
+                <w:lang w:val="es-MX"/>
+              </w:rPr>
+            </w:pPr>
+            <w:r>
+              <w:rPr>
+                <w:noProof/>
+                <w:sz w:val="36"/>
+                <w:szCs w:val="36"/>
+                <w:lang w:val="es-MX"/>
+              </w:rPr>
+              <w:t>2-Hamburguesa</w:t>
+            </w:r>
+          </w:p>
+        </w:tc>
+        <w:tc>
+          <w:tcPr>
+            <w:tcW w:w="1869" w:type="dxa"/>
           </w:tcPr>
           <w:p>
             <w:pPr>
@@ -397,16 +290,28 @@
                 <w:szCs w:val="36"/>
                 <w:lang w:val="es-MX"/>
               </w:rPr>
-              <w:t>80</w:t>
-            </w:r>
-          </w:p>
-        </w:tc>
-        <w:tc>
-          <w:tcPr>
-            <w:tcW w:w="2551" w:type="dxa"/>
-          </w:tcPr>
-          <w:p>
-            <w:pPr>
+              <w:t>100</w:t>
+            </w:r>
+          </w:p>
+        </w:tc>
+        <w:tc>
+          <w:tcPr>
+            <w:tcW w:w="4252" w:type="dxa"/>
+          </w:tcPr>
+          <w:p>
+            <w:pPr>
+              <w:jc w:val="right"/>
+              <w:rPr>
+                <w:noProof/>
+                <w:sz w:val="36"/>
+                <w:szCs w:val="36"/>
+                <w:lang w:val="es-MX"/>
+              </w:rPr>
+            </w:pPr>
+          </w:p>
+          <w:p>
+            <w:pPr>
+              <w:jc w:val="right"/>
               <w:rPr>
                 <w:noProof/>
                 <w:sz w:val="36"/>
@@ -422,10 +327,10 @@
                 <w:lang w:val="es-MX"/>
               </w:rPr>
               <w:drawing>
-                <wp:inline distT="0" distB="0" distL="0" distR="0">
-                  <wp:extent cx="1260000" cy="1260000"/>
-                  <wp:effectExtent l="0" t="0" r="0" b="0"/>
-                  <wp:docPr id="5" name="Imagen 5"/>
+                <wp:inline distT="0" distB="0" distL="0" distR="0" wp14:anchorId="4ED70171" wp14:editId="0F0E3FE0">
+                  <wp:extent cx="1899920" cy="1899920"/>
+                  <wp:effectExtent l="0" t="0" r="5080" b="5080"/>
+                  <wp:docPr id="17" name="Imagen 17" descr="C:\Users\HP\AppData\Local\Microsoft\Windows\INetCache\Content.MSO\6E146625.tmp"/>
                   <wp:cNvGraphicFramePr>
                     <a:graphicFrameLocks xmlns:a="http://schemas.openxmlformats.org/drawingml/2006/main" noChangeAspect="1"/>
                   </wp:cNvGraphicFramePr>
@@ -433,8 +338,10 @@
                     <a:graphicData uri="http://schemas.openxmlformats.org/drawingml/2006/picture">
                       <pic:pic xmlns:pic="http://schemas.openxmlformats.org/drawingml/2006/picture">
                         <pic:nvPicPr>
-                          <pic:cNvPr id="5" name="prod3.png"/>
-                          <pic:cNvPicPr/>
+                          <pic:cNvPr id="0" name="Picture 10" descr="C:\Users\HP\AppData\Local\Microsoft\Windows\INetCache\Content.MSO\6E146625.tmp"/>
+                          <pic:cNvPicPr>
+                            <a:picLocks noChangeAspect="1" noChangeArrowheads="1"/>
+                          </pic:cNvPicPr>
                         </pic:nvPicPr>
                         <pic:blipFill>
                           <a:blip r:embed="rId6">
@@ -444,18 +351,23 @@
                               </a:ext>
                             </a:extLst>
                           </a:blip>
+                          <a:srcRect/>
                           <a:stretch>
                             <a:fillRect/>
                           </a:stretch>
                         </pic:blipFill>
-                        <pic:spPr>
+                        <pic:spPr bwMode="auto">
                           <a:xfrm>
                             <a:off x="0" y="0"/>
-                            <a:ext cx="1260000" cy="1260000"/>
+                            <a:ext cx="1899920" cy="1899920"/>
                           </a:xfrm>
                           <a:prstGeom prst="rect">
                             <a:avLst/>
                           </a:prstGeom>
+                          <a:noFill/>
+                          <a:ln>
+                            <a:noFill/>
+                          </a:ln>
                         </pic:spPr>
                       </pic:pic>
                     </a:graphicData>
@@ -469,31 +381,31 @@
       <w:tr>
         <w:tc>
           <w:tcPr>
-            <w:tcW w:w="3964" w:type="dxa"/>
-          </w:tcPr>
-          <w:p>
-            <w:pPr>
-              <w:rPr>
-                <w:noProof/>
-                <w:sz w:val="36"/>
-                <w:szCs w:val="36"/>
-                <w:lang w:val="es-MX"/>
-              </w:rPr>
-            </w:pPr>
-            <w:r>
-              <w:rPr>
-                <w:noProof/>
-                <w:sz w:val="36"/>
-                <w:szCs w:val="36"/>
-                <w:lang w:val="es-MX"/>
-              </w:rPr>
-              <w:t xml:space="preserve">4 – Coca Cola </w:t>
-            </w:r>
-          </w:p>
-        </w:tc>
-        <w:tc>
-          <w:tcPr>
-            <w:tcW w:w="3261" w:type="dxa"/>
+            <w:tcW w:w="3655" w:type="dxa"/>
+          </w:tcPr>
+          <w:p>
+            <w:pPr>
+              <w:rPr>
+                <w:noProof/>
+                <w:sz w:val="36"/>
+                <w:szCs w:val="36"/>
+                <w:lang w:val="es-MX"/>
+              </w:rPr>
+            </w:pPr>
+            <w:r>
+              <w:rPr>
+                <w:noProof/>
+                <w:sz w:val="36"/>
+                <w:szCs w:val="36"/>
+                <w:lang w:val="es-MX"/>
+              </w:rPr>
+              <w:t>3 – Sprite</w:t>
+            </w:r>
+          </w:p>
+        </w:tc>
+        <w:tc>
+          <w:tcPr>
+            <w:tcW w:w="1869" w:type="dxa"/>
           </w:tcPr>
           <w:p>
             <w:pPr>
@@ -518,10 +430,22 @@
         </w:tc>
         <w:tc>
           <w:tcPr>
-            <w:tcW w:w="2551" w:type="dxa"/>
-          </w:tcPr>
-          <w:p>
-            <w:pPr>
+            <w:tcW w:w="4252" w:type="dxa"/>
+          </w:tcPr>
+          <w:p>
+            <w:pPr>
+              <w:jc w:val="right"/>
+              <w:rPr>
+                <w:noProof/>
+                <w:sz w:val="36"/>
+                <w:szCs w:val="36"/>
+                <w:lang w:val="es-MX"/>
+              </w:rPr>
+            </w:pPr>
+          </w:p>
+          <w:p>
+            <w:pPr>
+              <w:jc w:val="right"/>
               <w:rPr>
                 <w:noProof/>
                 <w:sz w:val="36"/>
@@ -537,10 +461,10 @@
                 <w:lang w:val="es-MX"/>
               </w:rPr>
               <w:drawing>
-                <wp:inline distT="0" distB="0" distL="0" distR="0">
-                  <wp:extent cx="1260000" cy="1260000"/>
-                  <wp:effectExtent l="0" t="0" r="0" b="0"/>
-                  <wp:docPr id="6" name="Imagen 6"/>
+                <wp:inline distT="0" distB="0" distL="0" distR="0" wp14:anchorId="07DB4CEB" wp14:editId="29967E6B">
+                  <wp:extent cx="1899920" cy="1899920"/>
+                  <wp:effectExtent l="0" t="0" r="5080" b="5080"/>
+                  <wp:docPr id="16" name="Imagen 16" descr="C:\Users\HP\AppData\Local\Microsoft\Windows\INetCache\Content.MSO\893BAEBF.tmp"/>
                   <wp:cNvGraphicFramePr>
                     <a:graphicFrameLocks xmlns:a="http://schemas.openxmlformats.org/drawingml/2006/main" noChangeAspect="1"/>
                   </wp:cNvGraphicFramePr>
@@ -548,8 +472,10 @@
                     <a:graphicData uri="http://schemas.openxmlformats.org/drawingml/2006/picture">
                       <pic:pic xmlns:pic="http://schemas.openxmlformats.org/drawingml/2006/picture">
                         <pic:nvPicPr>
-                          <pic:cNvPr id="6" name="prod4.png"/>
-                          <pic:cNvPicPr/>
+                          <pic:cNvPr id="0" name="Picture 8" descr="C:\Users\HP\AppData\Local\Microsoft\Windows\INetCache\Content.MSO\893BAEBF.tmp"/>
+                          <pic:cNvPicPr>
+                            <a:picLocks noChangeAspect="1" noChangeArrowheads="1"/>
+                          </pic:cNvPicPr>
                         </pic:nvPicPr>
                         <pic:blipFill>
                           <a:blip r:embed="rId7">
@@ -559,18 +485,23 @@
                               </a:ext>
                             </a:extLst>
                           </a:blip>
+                          <a:srcRect/>
                           <a:stretch>
                             <a:fillRect/>
                           </a:stretch>
                         </pic:blipFill>
-                        <pic:spPr>
+                        <pic:spPr bwMode="auto">
                           <a:xfrm>
                             <a:off x="0" y="0"/>
-                            <a:ext cx="1260000" cy="1260000"/>
+                            <a:ext cx="1899920" cy="1899920"/>
                           </a:xfrm>
                           <a:prstGeom prst="rect">
                             <a:avLst/>
                           </a:prstGeom>
+                          <a:noFill/>
+                          <a:ln>
+                            <a:noFill/>
+                          </a:ln>
                         </pic:spPr>
                       </pic:pic>
                     </a:graphicData>
@@ -584,31 +515,32 @@
       <w:tr>
         <w:tc>
           <w:tcPr>
-            <w:tcW w:w="3964" w:type="dxa"/>
-          </w:tcPr>
-          <w:p>
-            <w:pPr>
-              <w:rPr>
-                <w:noProof/>
-                <w:sz w:val="36"/>
-                <w:szCs w:val="36"/>
-                <w:lang w:val="es-MX"/>
-              </w:rPr>
-            </w:pPr>
-            <w:r>
-              <w:rPr>
-                <w:noProof/>
-                <w:sz w:val="36"/>
-                <w:szCs w:val="36"/>
-                <w:lang w:val="es-MX"/>
-              </w:rPr>
-              <w:t>5 – Dry Martini</w:t>
-            </w:r>
-          </w:p>
-        </w:tc>
-        <w:tc>
-          <w:tcPr>
-            <w:tcW w:w="3261" w:type="dxa"/>
+            <w:tcW w:w="3655" w:type="dxa"/>
+          </w:tcPr>
+          <w:p>
+            <w:pPr>
+              <w:rPr>
+                <w:noProof/>
+                <w:sz w:val="36"/>
+                <w:szCs w:val="36"/>
+                <w:lang w:val="es-MX"/>
+              </w:rPr>
+            </w:pPr>
+            <w:r>
+              <w:rPr>
+                <w:noProof/>
+                <w:sz w:val="36"/>
+                <w:szCs w:val="36"/>
+                <w:lang w:val="es-MX"/>
+              </w:rPr>
+              <w:lastRenderedPageBreak/>
+              <w:t xml:space="preserve">4 – Coca Cola </w:t>
+            </w:r>
+          </w:p>
+        </w:tc>
+        <w:tc>
+          <w:tcPr>
+            <w:tcW w:w="1869" w:type="dxa"/>
           </w:tcPr>
           <w:p>
             <w:pPr>
@@ -627,16 +559,17 @@
                 <w:szCs w:val="36"/>
                 <w:lang w:val="es-MX"/>
               </w:rPr>
-              <w:t>120</w:t>
-            </w:r>
-          </w:p>
-        </w:tc>
-        <w:tc>
-          <w:tcPr>
-            <w:tcW w:w="2551" w:type="dxa"/>
-          </w:tcPr>
-          <w:p>
-            <w:pPr>
+              <w:t>80</w:t>
+            </w:r>
+          </w:p>
+        </w:tc>
+        <w:tc>
+          <w:tcPr>
+            <w:tcW w:w="4252" w:type="dxa"/>
+          </w:tcPr>
+          <w:p>
+            <w:pPr>
+              <w:jc w:val="right"/>
               <w:rPr>
                 <w:noProof/>
                 <w:sz w:val="36"/>
@@ -652,10 +585,10 @@
                 <w:lang w:val="es-MX"/>
               </w:rPr>
               <w:drawing>
-                <wp:inline distT="0" distB="0" distL="0" distR="0">
-                  <wp:extent cx="1184400" cy="1184400"/>
-                  <wp:effectExtent l="0" t="0" r="0" b="0"/>
-                  <wp:docPr id="7" name="Imagen 7"/>
+                <wp:inline distT="0" distB="0" distL="0" distR="0" wp14:anchorId="2895007C" wp14:editId="28C2C992">
+                  <wp:extent cx="1899920" cy="1899920"/>
+                  <wp:effectExtent l="0" t="0" r="5080" b="5080"/>
+                  <wp:docPr id="19" name="Imagen 19" descr="C:\Users\HP\AppData\Local\Microsoft\Windows\INetCache\Content.MSO\1CD10B41.tmp"/>
                   <wp:cNvGraphicFramePr>
                     <a:graphicFrameLocks xmlns:a="http://schemas.openxmlformats.org/drawingml/2006/main" noChangeAspect="1"/>
                   </wp:cNvGraphicFramePr>
@@ -663,8 +596,10 @@
                     <a:graphicData uri="http://schemas.openxmlformats.org/drawingml/2006/picture">
                       <pic:pic xmlns:pic="http://schemas.openxmlformats.org/drawingml/2006/picture">
                         <pic:nvPicPr>
-                          <pic:cNvPr id="7" name="prod5.png"/>
-                          <pic:cNvPicPr/>
+                          <pic:cNvPr id="0" name="Picture 14" descr="C:\Users\HP\AppData\Local\Microsoft\Windows\INetCache\Content.MSO\1CD10B41.tmp"/>
+                          <pic:cNvPicPr>
+                            <a:picLocks noChangeAspect="1" noChangeArrowheads="1"/>
+                          </pic:cNvPicPr>
                         </pic:nvPicPr>
                         <pic:blipFill>
                           <a:blip r:embed="rId8">
@@ -674,18 +609,23 @@
                               </a:ext>
                             </a:extLst>
                           </a:blip>
+                          <a:srcRect/>
                           <a:stretch>
                             <a:fillRect/>
                           </a:stretch>
                         </pic:blipFill>
-                        <pic:spPr>
+                        <pic:spPr bwMode="auto">
                           <a:xfrm>
                             <a:off x="0" y="0"/>
-                            <a:ext cx="1184400" cy="1184400"/>
+                            <a:ext cx="1899920" cy="1899920"/>
                           </a:xfrm>
                           <a:prstGeom prst="rect">
                             <a:avLst/>
                           </a:prstGeom>
+                          <a:noFill/>
+                          <a:ln>
+                            <a:noFill/>
+                          </a:ln>
                         </pic:spPr>
                       </pic:pic>
                     </a:graphicData>
@@ -699,31 +639,31 @@
       <w:tr>
         <w:tc>
           <w:tcPr>
-            <w:tcW w:w="3964" w:type="dxa"/>
-          </w:tcPr>
-          <w:p>
-            <w:pPr>
-              <w:rPr>
-                <w:noProof/>
-                <w:sz w:val="36"/>
-                <w:szCs w:val="36"/>
-                <w:lang w:val="es-MX"/>
-              </w:rPr>
-            </w:pPr>
-            <w:r>
-              <w:rPr>
-                <w:noProof/>
-                <w:sz w:val="36"/>
-                <w:szCs w:val="36"/>
-                <w:lang w:val="es-MX"/>
-              </w:rPr>
-              <w:t xml:space="preserve">6 – Mojito </w:t>
-            </w:r>
-          </w:p>
-        </w:tc>
-        <w:tc>
-          <w:tcPr>
-            <w:tcW w:w="3261" w:type="dxa"/>
+            <w:tcW w:w="3655" w:type="dxa"/>
+          </w:tcPr>
+          <w:p>
+            <w:pPr>
+              <w:rPr>
+                <w:noProof/>
+                <w:sz w:val="36"/>
+                <w:szCs w:val="36"/>
+                <w:lang w:val="es-MX"/>
+              </w:rPr>
+            </w:pPr>
+            <w:r>
+              <w:rPr>
+                <w:noProof/>
+                <w:sz w:val="36"/>
+                <w:szCs w:val="36"/>
+                <w:lang w:val="es-MX"/>
+              </w:rPr>
+              <w:t>5 – Dry Martini</w:t>
+            </w:r>
+          </w:p>
+        </w:tc>
+        <w:tc>
+          <w:tcPr>
+            <w:tcW w:w="1869" w:type="dxa"/>
           </w:tcPr>
           <w:p>
             <w:pPr>
@@ -748,17 +688,56 @@
         </w:tc>
         <w:tc>
           <w:tcPr>
-            <w:tcW w:w="2551" w:type="dxa"/>
-          </w:tcPr>
-          <w:p>
-            <w:pPr>
-              <w:rPr>
-                <w:noProof/>
-                <w:sz w:val="36"/>
-                <w:szCs w:val="36"/>
-                <w:lang w:val="es-MX"/>
-              </w:rPr>
-            </w:pPr>
+            <w:tcW w:w="4252" w:type="dxa"/>
+          </w:tcPr>
+          <w:p>
+            <w:pPr>
+              <w:jc w:val="right"/>
+              <w:rPr>
+                <w:noProof/>
+                <w:sz w:val="36"/>
+                <w:szCs w:val="36"/>
+                <w:lang w:val="es-MX"/>
+              </w:rPr>
+            </w:pPr>
+          </w:p>
+          <w:p>
+            <w:pPr>
+              <w:rPr>
+                <w:noProof/>
+                <w:sz w:val="36"/>
+                <w:szCs w:val="36"/>
+                <w:lang w:val="es-MX"/>
+              </w:rPr>
+            </w:pPr>
+            <w:r>
+              <w:rPr>
+                <w:noProof/>
+                <w:sz w:val="36"/>
+                <w:szCs w:val="36"/>
+                <w:lang w:val="es-MX"/>
+              </w:rPr>
+              <w:t xml:space="preserve">     </w:t>
+            </w:r>
+          </w:p>
+          <w:p>
+            <w:pPr>
+              <w:rPr>
+                <w:noProof/>
+                <w:sz w:val="36"/>
+                <w:szCs w:val="36"/>
+                <w:lang w:val="es-MX"/>
+              </w:rPr>
+            </w:pPr>
+            <w:r>
+              <w:rPr>
+                <w:noProof/>
+                <w:sz w:val="36"/>
+                <w:szCs w:val="36"/>
+                <w:lang w:val="es-MX"/>
+              </w:rPr>
+              <w:t xml:space="preserve">            </w:t>
+            </w:r>
             <w:r>
               <w:rPr>
                 <w:noProof/>
@@ -767,10 +746,10 @@
                 <w:lang w:val="es-MX"/>
               </w:rPr>
               <w:drawing>
-                <wp:inline distT="0" distB="0" distL="0" distR="0">
-                  <wp:extent cx="1184400" cy="1184400"/>
+                <wp:inline distT="0" distB="0" distL="0" distR="0" wp14:anchorId="0DDAE32F" wp14:editId="62B76892">
+                  <wp:extent cx="1910715" cy="1910715"/>
                   <wp:effectExtent l="0" t="0" r="0" b="0"/>
-                  <wp:docPr id="8" name="Imagen 8"/>
+                  <wp:docPr id="20" name="Imagen 20" descr="C:\Users\HP\AppData\Local\Microsoft\Windows\INetCache\Content.MSO\735D2FF7.tmp"/>
                   <wp:cNvGraphicFramePr>
                     <a:graphicFrameLocks xmlns:a="http://schemas.openxmlformats.org/drawingml/2006/main" noChangeAspect="1"/>
                   </wp:cNvGraphicFramePr>
@@ -778,8 +757,10 @@
                     <a:graphicData uri="http://schemas.openxmlformats.org/drawingml/2006/picture">
                       <pic:pic xmlns:pic="http://schemas.openxmlformats.org/drawingml/2006/picture">
                         <pic:nvPicPr>
-                          <pic:cNvPr id="8" name="prod6.png"/>
-                          <pic:cNvPicPr/>
+                          <pic:cNvPr id="0" name="Picture 16" descr="C:\Users\HP\AppData\Local\Microsoft\Windows\INetCache\Content.MSO\735D2FF7.tmp"/>
+                          <pic:cNvPicPr>
+                            <a:picLocks noChangeAspect="1" noChangeArrowheads="1"/>
+                          </pic:cNvPicPr>
                         </pic:nvPicPr>
                         <pic:blipFill>
                           <a:blip r:embed="rId9">
@@ -789,18 +770,23 @@
                               </a:ext>
                             </a:extLst>
                           </a:blip>
+                          <a:srcRect/>
                           <a:stretch>
                             <a:fillRect/>
                           </a:stretch>
                         </pic:blipFill>
-                        <pic:spPr>
+                        <pic:spPr bwMode="auto">
                           <a:xfrm>
                             <a:off x="0" y="0"/>
-                            <a:ext cx="1184400" cy="1184400"/>
+                            <a:ext cx="1910715" cy="1910715"/>
                           </a:xfrm>
                           <a:prstGeom prst="rect">
                             <a:avLst/>
                           </a:prstGeom>
+                          <a:noFill/>
+                          <a:ln>
+                            <a:noFill/>
+                          </a:ln>
                         </pic:spPr>
                       </pic:pic>
                     </a:graphicData>
@@ -814,32 +800,31 @@
       <w:tr>
         <w:tc>
           <w:tcPr>
-            <w:tcW w:w="3964" w:type="dxa"/>
-          </w:tcPr>
-          <w:p>
-            <w:pPr>
-              <w:rPr>
-                <w:noProof/>
-                <w:sz w:val="36"/>
-                <w:szCs w:val="36"/>
-                <w:lang w:val="es-MX"/>
-              </w:rPr>
-            </w:pPr>
-            <w:r>
-              <w:rPr>
-                <w:noProof/>
-                <w:sz w:val="36"/>
-                <w:szCs w:val="36"/>
-                <w:lang w:val="es-MX"/>
-              </w:rPr>
-              <w:lastRenderedPageBreak/>
-              <w:t>7 – Margarita</w:t>
-            </w:r>
-          </w:p>
-        </w:tc>
-        <w:tc>
-          <w:tcPr>
-            <w:tcW w:w="3261" w:type="dxa"/>
+            <w:tcW w:w="3655" w:type="dxa"/>
+          </w:tcPr>
+          <w:p>
+            <w:pPr>
+              <w:rPr>
+                <w:noProof/>
+                <w:sz w:val="36"/>
+                <w:szCs w:val="36"/>
+                <w:lang w:val="es-MX"/>
+              </w:rPr>
+            </w:pPr>
+            <w:r>
+              <w:rPr>
+                <w:noProof/>
+                <w:sz w:val="36"/>
+                <w:szCs w:val="36"/>
+                <w:lang w:val="es-MX"/>
+              </w:rPr>
+              <w:t xml:space="preserve">6 – Mojito </w:t>
+            </w:r>
+          </w:p>
+        </w:tc>
+        <w:tc>
+          <w:tcPr>
+            <w:tcW w:w="1869" w:type="dxa"/>
           </w:tcPr>
           <w:p>
             <w:pPr>
@@ -858,16 +843,39 @@
                 <w:szCs w:val="36"/>
                 <w:lang w:val="es-MX"/>
               </w:rPr>
-              <w:t>170</w:t>
-            </w:r>
-          </w:p>
-        </w:tc>
-        <w:tc>
-          <w:tcPr>
-            <w:tcW w:w="2551" w:type="dxa"/>
-          </w:tcPr>
-          <w:p>
-            <w:pPr>
+              <w:t>120</w:t>
+            </w:r>
+          </w:p>
+        </w:tc>
+        <w:tc>
+          <w:tcPr>
+            <w:tcW w:w="4252" w:type="dxa"/>
+          </w:tcPr>
+          <w:p>
+            <w:pPr>
+              <w:jc w:val="right"/>
+              <w:rPr>
+                <w:noProof/>
+                <w:sz w:val="36"/>
+                <w:szCs w:val="36"/>
+                <w:lang w:val="es-MX"/>
+              </w:rPr>
+            </w:pPr>
+          </w:p>
+          <w:p>
+            <w:pPr>
+              <w:jc w:val="right"/>
+              <w:rPr>
+                <w:noProof/>
+                <w:sz w:val="36"/>
+                <w:szCs w:val="36"/>
+                <w:lang w:val="es-MX"/>
+              </w:rPr>
+            </w:pPr>
+          </w:p>
+          <w:p>
+            <w:pPr>
+              <w:jc w:val="right"/>
               <w:rPr>
                 <w:noProof/>
                 <w:sz w:val="36"/>
@@ -883,10 +891,10 @@
                 <w:lang w:val="es-MX"/>
               </w:rPr>
               <w:drawing>
-                <wp:inline distT="0" distB="0" distL="0" distR="0">
-                  <wp:extent cx="1184400" cy="1184400"/>
+                <wp:inline distT="0" distB="0" distL="0" distR="0" wp14:anchorId="7B3DEF5C" wp14:editId="2DDE57FC">
+                  <wp:extent cx="1910715" cy="1910715"/>
                   <wp:effectExtent l="0" t="0" r="0" b="0"/>
-                  <wp:docPr id="9" name="Imagen 9"/>
+                  <wp:docPr id="21" name="Imagen 21" descr="C:\Users\HP\AppData\Local\Microsoft\Windows\INetCache\Content.MSO\54E2D41D.tmp"/>
                   <wp:cNvGraphicFramePr>
                     <a:graphicFrameLocks xmlns:a="http://schemas.openxmlformats.org/drawingml/2006/main" noChangeAspect="1"/>
                   </wp:cNvGraphicFramePr>
@@ -894,8 +902,10 @@
                     <a:graphicData uri="http://schemas.openxmlformats.org/drawingml/2006/picture">
                       <pic:pic xmlns:pic="http://schemas.openxmlformats.org/drawingml/2006/picture">
                         <pic:nvPicPr>
-                          <pic:cNvPr id="9" name="prod7.png"/>
-                          <pic:cNvPicPr/>
+                          <pic:cNvPr id="0" name="Picture 18" descr="C:\Users\HP\AppData\Local\Microsoft\Windows\INetCache\Content.MSO\54E2D41D.tmp"/>
+                          <pic:cNvPicPr>
+                            <a:picLocks noChangeAspect="1" noChangeArrowheads="1"/>
+                          </pic:cNvPicPr>
                         </pic:nvPicPr>
                         <pic:blipFill>
                           <a:blip r:embed="rId10">
@@ -905,18 +915,23 @@
                               </a:ext>
                             </a:extLst>
                           </a:blip>
+                          <a:srcRect/>
                           <a:stretch>
                             <a:fillRect/>
                           </a:stretch>
                         </pic:blipFill>
-                        <pic:spPr>
+                        <pic:spPr bwMode="auto">
                           <a:xfrm>
                             <a:off x="0" y="0"/>
-                            <a:ext cx="1184400" cy="1184400"/>
+                            <a:ext cx="1910715" cy="1910715"/>
                           </a:xfrm>
                           <a:prstGeom prst="rect">
                             <a:avLst/>
                           </a:prstGeom>
+                          <a:noFill/>
+                          <a:ln>
+                            <a:noFill/>
+                          </a:ln>
                         </pic:spPr>
                       </pic:pic>
                     </a:graphicData>
@@ -930,40 +945,102 @@
       <w:tr>
         <w:tc>
           <w:tcPr>
-            <w:tcW w:w="3964" w:type="dxa"/>
-          </w:tcPr>
-          <w:p>
-            <w:pPr>
-              <w:rPr>
-                <w:noProof/>
-                <w:sz w:val="36"/>
-                <w:szCs w:val="36"/>
-                <w:lang w:val="es-MX"/>
-              </w:rPr>
-            </w:pPr>
-            <w:r>
-              <w:rPr>
-                <w:noProof/>
-                <w:sz w:val="36"/>
-                <w:szCs w:val="36"/>
-                <w:lang w:val="es-MX"/>
-              </w:rPr>
-              <w:t xml:space="preserve">8 –Margarita </w:t>
-            </w:r>
-            <w:r>
-              <w:rPr>
-                <w:noProof/>
-                <w:sz w:val="36"/>
-                <w:szCs w:val="36"/>
-                <w:lang w:val="es-MX"/>
-              </w:rPr>
-              <w:t xml:space="preserve"> Frozen</w:t>
-            </w:r>
-          </w:p>
-        </w:tc>
-        <w:tc>
-          <w:tcPr>
-            <w:tcW w:w="3261" w:type="dxa"/>
+            <w:tcW w:w="3655" w:type="dxa"/>
+          </w:tcPr>
+          <w:p>
+            <w:pPr>
+              <w:rPr>
+                <w:noProof/>
+                <w:sz w:val="36"/>
+                <w:szCs w:val="36"/>
+                <w:lang w:val="es-MX"/>
+              </w:rPr>
+            </w:pPr>
+          </w:p>
+          <w:p>
+            <w:pPr>
+              <w:rPr>
+                <w:noProof/>
+                <w:sz w:val="36"/>
+                <w:szCs w:val="36"/>
+                <w:lang w:val="es-MX"/>
+              </w:rPr>
+            </w:pPr>
+          </w:p>
+          <w:p>
+            <w:pPr>
+              <w:rPr>
+                <w:noProof/>
+                <w:sz w:val="36"/>
+                <w:szCs w:val="36"/>
+                <w:lang w:val="es-MX"/>
+              </w:rPr>
+            </w:pPr>
+          </w:p>
+          <w:p>
+            <w:pPr>
+              <w:rPr>
+                <w:noProof/>
+                <w:sz w:val="36"/>
+                <w:szCs w:val="36"/>
+                <w:lang w:val="es-MX"/>
+              </w:rPr>
+            </w:pPr>
+          </w:p>
+          <w:p>
+            <w:pPr>
+              <w:rPr>
+                <w:noProof/>
+                <w:sz w:val="36"/>
+                <w:szCs w:val="36"/>
+                <w:lang w:val="es-MX"/>
+              </w:rPr>
+            </w:pPr>
+          </w:p>
+          <w:p>
+            <w:pPr>
+              <w:rPr>
+                <w:noProof/>
+                <w:sz w:val="36"/>
+                <w:szCs w:val="36"/>
+                <w:lang w:val="es-MX"/>
+              </w:rPr>
+            </w:pPr>
+          </w:p>
+          <w:p>
+            <w:pPr>
+              <w:rPr>
+                <w:noProof/>
+                <w:sz w:val="36"/>
+                <w:szCs w:val="36"/>
+                <w:lang w:val="es-MX"/>
+              </w:rPr>
+            </w:pPr>
+          </w:p>
+          <w:p>
+            <w:pPr>
+              <w:rPr>
+                <w:noProof/>
+                <w:sz w:val="36"/>
+                <w:szCs w:val="36"/>
+                <w:lang w:val="es-MX"/>
+              </w:rPr>
+            </w:pPr>
+            <w:r>
+              <w:rPr>
+                <w:noProof/>
+                <w:sz w:val="36"/>
+                <w:szCs w:val="36"/>
+                <w:lang w:val="es-MX"/>
+              </w:rPr>
+              <w:lastRenderedPageBreak/>
+              <w:t>7 – Margarita</w:t>
+            </w:r>
+          </w:p>
+        </w:tc>
+        <w:tc>
+          <w:tcPr>
+            <w:tcW w:w="1869" w:type="dxa"/>
           </w:tcPr>
           <w:p>
             <w:pPr>
@@ -975,42 +1052,144 @@
                 <w:lang w:val="es-MX"/>
               </w:rPr>
             </w:pPr>
-            <w:r>
-              <w:rPr>
-                <w:noProof/>
-                <w:sz w:val="36"/>
-                <w:szCs w:val="36"/>
-                <w:lang w:val="es-MX"/>
-              </w:rPr>
-              <w:t>180</w:t>
-            </w:r>
-          </w:p>
-        </w:tc>
-        <w:tc>
-          <w:tcPr>
-            <w:tcW w:w="2551" w:type="dxa"/>
-          </w:tcPr>
-          <w:p>
-            <w:pPr>
-              <w:rPr>
-                <w:noProof/>
-                <w:sz w:val="36"/>
-                <w:szCs w:val="36"/>
-                <w:lang w:val="es-MX"/>
-              </w:rPr>
-            </w:pPr>
-            <w:r>
-              <w:rPr>
-                <w:noProof/>
-                <w:sz w:val="36"/>
-                <w:szCs w:val="36"/>
-                <w:lang w:val="es-MX"/>
-              </w:rPr>
+          </w:p>
+          <w:p>
+            <w:pPr>
+              <w:jc w:val="center"/>
+              <w:rPr>
+                <w:noProof/>
+                <w:sz w:val="36"/>
+                <w:szCs w:val="36"/>
+                <w:lang w:val="es-MX"/>
+              </w:rPr>
+            </w:pPr>
+          </w:p>
+          <w:p>
+            <w:pPr>
+              <w:jc w:val="center"/>
+              <w:rPr>
+                <w:noProof/>
+                <w:sz w:val="36"/>
+                <w:szCs w:val="36"/>
+                <w:lang w:val="es-MX"/>
+              </w:rPr>
+            </w:pPr>
+          </w:p>
+          <w:p>
+            <w:pPr>
+              <w:jc w:val="center"/>
+              <w:rPr>
+                <w:noProof/>
+                <w:sz w:val="36"/>
+                <w:szCs w:val="36"/>
+                <w:lang w:val="es-MX"/>
+              </w:rPr>
+            </w:pPr>
+          </w:p>
+          <w:p>
+            <w:pPr>
+              <w:jc w:val="center"/>
+              <w:rPr>
+                <w:noProof/>
+                <w:sz w:val="36"/>
+                <w:szCs w:val="36"/>
+                <w:lang w:val="es-MX"/>
+              </w:rPr>
+            </w:pPr>
+          </w:p>
+          <w:p>
+            <w:pPr>
+              <w:jc w:val="center"/>
+              <w:rPr>
+                <w:noProof/>
+                <w:sz w:val="36"/>
+                <w:szCs w:val="36"/>
+                <w:lang w:val="es-MX"/>
+              </w:rPr>
+            </w:pPr>
+          </w:p>
+          <w:p>
+            <w:pPr>
+              <w:jc w:val="center"/>
+              <w:rPr>
+                <w:noProof/>
+                <w:sz w:val="36"/>
+                <w:szCs w:val="36"/>
+                <w:lang w:val="es-MX"/>
+              </w:rPr>
+            </w:pPr>
+          </w:p>
+          <w:p>
+            <w:pPr>
+              <w:jc w:val="center"/>
+              <w:rPr>
+                <w:noProof/>
+                <w:sz w:val="36"/>
+                <w:szCs w:val="36"/>
+                <w:lang w:val="es-MX"/>
+              </w:rPr>
+            </w:pPr>
+            <w:r>
+              <w:rPr>
+                <w:noProof/>
+                <w:sz w:val="36"/>
+                <w:szCs w:val="36"/>
+                <w:lang w:val="es-MX"/>
+              </w:rPr>
+              <w:lastRenderedPageBreak/>
+              <w:t>170</w:t>
+            </w:r>
+          </w:p>
+        </w:tc>
+        <w:tc>
+          <w:tcPr>
+            <w:tcW w:w="4252" w:type="dxa"/>
+          </w:tcPr>
+          <w:p>
+            <w:pPr>
+              <w:jc w:val="right"/>
+              <w:rPr>
+                <w:noProof/>
+                <w:sz w:val="36"/>
+                <w:szCs w:val="36"/>
+                <w:lang w:val="es-MX"/>
+              </w:rPr>
+            </w:pPr>
+          </w:p>
+          <w:p>
+            <w:pPr>
+              <w:jc w:val="right"/>
+              <w:rPr>
+                <w:noProof/>
+                <w:sz w:val="36"/>
+                <w:szCs w:val="36"/>
+                <w:lang w:val="es-MX"/>
+              </w:rPr>
+            </w:pPr>
+          </w:p>
+          <w:p>
+            <w:pPr>
+              <w:jc w:val="right"/>
+              <w:rPr>
+                <w:noProof/>
+                <w:sz w:val="36"/>
+                <w:szCs w:val="36"/>
+                <w:lang w:val="es-MX"/>
+              </w:rPr>
+            </w:pPr>
+            <w:r>
+              <w:rPr>
+                <w:noProof/>
+                <w:sz w:val="36"/>
+                <w:szCs w:val="36"/>
+                <w:lang w:val="es-MX"/>
+              </w:rPr>
+              <w:lastRenderedPageBreak/>
               <w:drawing>
-                <wp:inline distT="0" distB="0" distL="0" distR="0">
-                  <wp:extent cx="1184400" cy="1184400"/>
+                <wp:inline distT="0" distB="0" distL="0" distR="0" wp14:anchorId="3415DC3D" wp14:editId="0A34C6A1">
+                  <wp:extent cx="1910715" cy="1910715"/>
                   <wp:effectExtent l="0" t="0" r="0" b="0"/>
-                  <wp:docPr id="10" name="Imagen 10"/>
+                  <wp:docPr id="22" name="Imagen 22" descr="C:\Users\HP\AppData\Local\Microsoft\Windows\INetCache\Content.MSO\8F69D933.tmp"/>
                   <wp:cNvGraphicFramePr>
                     <a:graphicFrameLocks xmlns:a="http://schemas.openxmlformats.org/drawingml/2006/main" noChangeAspect="1"/>
                   </wp:cNvGraphicFramePr>
@@ -1018,8 +1197,10 @@
                     <a:graphicData uri="http://schemas.openxmlformats.org/drawingml/2006/picture">
                       <pic:pic xmlns:pic="http://schemas.openxmlformats.org/drawingml/2006/picture">
                         <pic:nvPicPr>
-                          <pic:cNvPr id="10" name="prod8.png"/>
-                          <pic:cNvPicPr/>
+                          <pic:cNvPr id="0" name="Picture 20" descr="C:\Users\HP\AppData\Local\Microsoft\Windows\INetCache\Content.MSO\8F69D933.tmp"/>
+                          <pic:cNvPicPr>
+                            <a:picLocks noChangeAspect="1" noChangeArrowheads="1"/>
+                          </pic:cNvPicPr>
                         </pic:nvPicPr>
                         <pic:blipFill>
                           <a:blip r:embed="rId11">
@@ -1029,18 +1210,23 @@
                               </a:ext>
                             </a:extLst>
                           </a:blip>
+                          <a:srcRect/>
                           <a:stretch>
                             <a:fillRect/>
                           </a:stretch>
                         </pic:blipFill>
-                        <pic:spPr>
+                        <pic:spPr bwMode="auto">
                           <a:xfrm>
                             <a:off x="0" y="0"/>
-                            <a:ext cx="1184400" cy="1184400"/>
+                            <a:ext cx="1910715" cy="1910715"/>
                           </a:xfrm>
                           <a:prstGeom prst="rect">
                             <a:avLst/>
                           </a:prstGeom>
+                          <a:noFill/>
+                          <a:ln>
+                            <a:noFill/>
+                          </a:ln>
                         </pic:spPr>
                       </pic:pic>
                     </a:graphicData>
@@ -1054,31 +1240,32 @@
       <w:tr>
         <w:tc>
           <w:tcPr>
-            <w:tcW w:w="3964" w:type="dxa"/>
-          </w:tcPr>
-          <w:p>
-            <w:pPr>
-              <w:rPr>
-                <w:noProof/>
-                <w:sz w:val="36"/>
-                <w:szCs w:val="36"/>
-                <w:lang w:val="es-MX"/>
-              </w:rPr>
-            </w:pPr>
-            <w:r>
-              <w:rPr>
-                <w:noProof/>
-                <w:sz w:val="36"/>
-                <w:szCs w:val="36"/>
-                <w:lang w:val="es-MX"/>
-              </w:rPr>
-              <w:t>9- Locro</w:t>
-            </w:r>
-          </w:p>
-        </w:tc>
-        <w:tc>
-          <w:tcPr>
-            <w:tcW w:w="3261" w:type="dxa"/>
+            <w:tcW w:w="3655" w:type="dxa"/>
+          </w:tcPr>
+          <w:p>
+            <w:pPr>
+              <w:rPr>
+                <w:noProof/>
+                <w:sz w:val="36"/>
+                <w:szCs w:val="36"/>
+                <w:lang w:val="es-MX"/>
+              </w:rPr>
+            </w:pPr>
+            <w:r>
+              <w:rPr>
+                <w:noProof/>
+                <w:sz w:val="36"/>
+                <w:szCs w:val="36"/>
+                <w:lang w:val="es-MX"/>
+              </w:rPr>
+              <w:lastRenderedPageBreak/>
+              <w:t>8 –Margarita  Frozen</w:t>
+            </w:r>
+          </w:p>
+        </w:tc>
+        <w:tc>
+          <w:tcPr>
+            <w:tcW w:w="1869" w:type="dxa"/>
           </w:tcPr>
           <w:p>
             <w:pPr>
@@ -1097,16 +1284,39 @@
                 <w:szCs w:val="36"/>
                 <w:lang w:val="es-MX"/>
               </w:rPr>
-              <w:t>110</w:t>
-            </w:r>
-          </w:p>
-        </w:tc>
-        <w:tc>
-          <w:tcPr>
-            <w:tcW w:w="2551" w:type="dxa"/>
-          </w:tcPr>
-          <w:p>
-            <w:pPr>
+              <w:t>180</w:t>
+            </w:r>
+          </w:p>
+        </w:tc>
+        <w:tc>
+          <w:tcPr>
+            <w:tcW w:w="4252" w:type="dxa"/>
+          </w:tcPr>
+          <w:p>
+            <w:pPr>
+              <w:jc w:val="right"/>
+              <w:rPr>
+                <w:noProof/>
+                <w:sz w:val="36"/>
+                <w:szCs w:val="36"/>
+                <w:lang w:val="es-MX"/>
+              </w:rPr>
+            </w:pPr>
+          </w:p>
+          <w:p>
+            <w:pPr>
+              <w:jc w:val="right"/>
+              <w:rPr>
+                <w:noProof/>
+                <w:sz w:val="36"/>
+                <w:szCs w:val="36"/>
+                <w:lang w:val="es-MX"/>
+              </w:rPr>
+            </w:pPr>
+          </w:p>
+          <w:p>
+            <w:pPr>
+              <w:jc w:val="right"/>
               <w:rPr>
                 <w:noProof/>
                 <w:sz w:val="36"/>
@@ -1122,10 +1332,10 @@
                 <w:lang w:val="es-MX"/>
               </w:rPr>
               <w:drawing>
-                <wp:inline distT="0" distB="0" distL="0" distR="0">
-                  <wp:extent cx="1184400" cy="1184400"/>
+                <wp:inline distT="0" distB="0" distL="0" distR="0" wp14:anchorId="3D921FA3" wp14:editId="5FE634F4">
+                  <wp:extent cx="1910715" cy="1910715"/>
                   <wp:effectExtent l="0" t="0" r="0" b="0"/>
-                  <wp:docPr id="11" name="Imagen 11"/>
+                  <wp:docPr id="23" name="Imagen 23" descr="C:\Users\HP\AppData\Local\Microsoft\Windows\INetCache\Content.MSO\CF301CB9.tmp"/>
                   <wp:cNvGraphicFramePr>
                     <a:graphicFrameLocks xmlns:a="http://schemas.openxmlformats.org/drawingml/2006/main" noChangeAspect="1"/>
                   </wp:cNvGraphicFramePr>
@@ -1133,8 +1343,10 @@
                     <a:graphicData uri="http://schemas.openxmlformats.org/drawingml/2006/picture">
                       <pic:pic xmlns:pic="http://schemas.openxmlformats.org/drawingml/2006/picture">
                         <pic:nvPicPr>
-                          <pic:cNvPr id="11" name="prod9.png"/>
-                          <pic:cNvPicPr/>
+                          <pic:cNvPr id="0" name="Picture 22" descr="C:\Users\HP\AppData\Local\Microsoft\Windows\INetCache\Content.MSO\CF301CB9.tmp"/>
+                          <pic:cNvPicPr>
+                            <a:picLocks noChangeAspect="1" noChangeArrowheads="1"/>
+                          </pic:cNvPicPr>
                         </pic:nvPicPr>
                         <pic:blipFill>
                           <a:blip r:embed="rId12">
@@ -1144,18 +1356,23 @@
                               </a:ext>
                             </a:extLst>
                           </a:blip>
+                          <a:srcRect/>
                           <a:stretch>
                             <a:fillRect/>
                           </a:stretch>
                         </pic:blipFill>
-                        <pic:spPr>
+                        <pic:spPr bwMode="auto">
                           <a:xfrm>
                             <a:off x="0" y="0"/>
-                            <a:ext cx="1184400" cy="1184400"/>
+                            <a:ext cx="1910715" cy="1910715"/>
                           </a:xfrm>
                           <a:prstGeom prst="rect">
                             <a:avLst/>
                           </a:prstGeom>
+                          <a:noFill/>
+                          <a:ln>
+                            <a:noFill/>
+                          </a:ln>
                         </pic:spPr>
                       </pic:pic>
                     </a:graphicData>
@@ -1169,31 +1386,31 @@
       <w:tr>
         <w:tc>
           <w:tcPr>
-            <w:tcW w:w="3964" w:type="dxa"/>
-          </w:tcPr>
-          <w:p>
-            <w:pPr>
-              <w:rPr>
-                <w:noProof/>
-                <w:sz w:val="36"/>
-                <w:szCs w:val="36"/>
-                <w:lang w:val="es-MX"/>
-              </w:rPr>
-            </w:pPr>
-            <w:r>
-              <w:rPr>
-                <w:noProof/>
-                <w:sz w:val="36"/>
-                <w:szCs w:val="36"/>
-                <w:lang w:val="es-MX"/>
-              </w:rPr>
-              <w:t>10 - Picada</w:t>
-            </w:r>
-          </w:p>
-        </w:tc>
-        <w:tc>
-          <w:tcPr>
-            <w:tcW w:w="3261" w:type="dxa"/>
+            <w:tcW w:w="3655" w:type="dxa"/>
+          </w:tcPr>
+          <w:p>
+            <w:pPr>
+              <w:rPr>
+                <w:noProof/>
+                <w:sz w:val="36"/>
+                <w:szCs w:val="36"/>
+                <w:lang w:val="es-MX"/>
+              </w:rPr>
+            </w:pPr>
+            <w:r>
+              <w:rPr>
+                <w:noProof/>
+                <w:sz w:val="36"/>
+                <w:szCs w:val="36"/>
+                <w:lang w:val="es-MX"/>
+              </w:rPr>
+              <w:t>9- Locro</w:t>
+            </w:r>
+          </w:p>
+        </w:tc>
+        <w:tc>
+          <w:tcPr>
+            <w:tcW w:w="1869" w:type="dxa"/>
           </w:tcPr>
           <w:p>
             <w:pPr>
@@ -1212,16 +1429,39 @@
                 <w:szCs w:val="36"/>
                 <w:lang w:val="es-MX"/>
               </w:rPr>
-              <w:t>200</w:t>
-            </w:r>
-          </w:p>
-        </w:tc>
-        <w:tc>
-          <w:tcPr>
-            <w:tcW w:w="2551" w:type="dxa"/>
-          </w:tcPr>
-          <w:p>
-            <w:pPr>
+              <w:t>110</w:t>
+            </w:r>
+          </w:p>
+        </w:tc>
+        <w:tc>
+          <w:tcPr>
+            <w:tcW w:w="4252" w:type="dxa"/>
+          </w:tcPr>
+          <w:p>
+            <w:pPr>
+              <w:jc w:val="right"/>
+              <w:rPr>
+                <w:noProof/>
+                <w:sz w:val="36"/>
+                <w:szCs w:val="36"/>
+                <w:lang w:val="es-MX"/>
+              </w:rPr>
+            </w:pPr>
+          </w:p>
+          <w:p>
+            <w:pPr>
+              <w:jc w:val="right"/>
+              <w:rPr>
+                <w:noProof/>
+                <w:sz w:val="36"/>
+                <w:szCs w:val="36"/>
+                <w:lang w:val="es-MX"/>
+              </w:rPr>
+            </w:pPr>
+          </w:p>
+          <w:p>
+            <w:pPr>
+              <w:jc w:val="right"/>
               <w:rPr>
                 <w:noProof/>
                 <w:sz w:val="36"/>
@@ -1237,10 +1477,10 @@
                 <w:lang w:val="es-MX"/>
               </w:rPr>
               <w:drawing>
-                <wp:inline distT="0" distB="0" distL="0" distR="0">
-                  <wp:extent cx="1184400" cy="1184400"/>
+                <wp:inline distT="0" distB="0" distL="0" distR="0" wp14:anchorId="2450236B" wp14:editId="1D996703">
+                  <wp:extent cx="1910715" cy="1910715"/>
                   <wp:effectExtent l="0" t="0" r="0" b="0"/>
-                  <wp:docPr id="12" name="Imagen 12"/>
+                  <wp:docPr id="24" name="Imagen 24" descr="C:\Users\HP\AppData\Local\Microsoft\Windows\INetCache\Content.MSO\F8A6D82F.tmp"/>
                   <wp:cNvGraphicFramePr>
                     <a:graphicFrameLocks xmlns:a="http://schemas.openxmlformats.org/drawingml/2006/main" noChangeAspect="1"/>
                   </wp:cNvGraphicFramePr>
@@ -1248,8 +1488,10 @@
                     <a:graphicData uri="http://schemas.openxmlformats.org/drawingml/2006/picture">
                       <pic:pic xmlns:pic="http://schemas.openxmlformats.org/drawingml/2006/picture">
                         <pic:nvPicPr>
-                          <pic:cNvPr id="12" name="prod10.png"/>
-                          <pic:cNvPicPr/>
+                          <pic:cNvPr id="0" name="Picture 24" descr="C:\Users\HP\AppData\Local\Microsoft\Windows\INetCache\Content.MSO\F8A6D82F.tmp"/>
+                          <pic:cNvPicPr>
+                            <a:picLocks noChangeAspect="1" noChangeArrowheads="1"/>
+                          </pic:cNvPicPr>
                         </pic:nvPicPr>
                         <pic:blipFill>
                           <a:blip r:embed="rId13">
@@ -1259,18 +1501,23 @@
                               </a:ext>
                             </a:extLst>
                           </a:blip>
+                          <a:srcRect/>
                           <a:stretch>
                             <a:fillRect/>
                           </a:stretch>
                         </pic:blipFill>
-                        <pic:spPr>
+                        <pic:spPr bwMode="auto">
                           <a:xfrm>
                             <a:off x="0" y="0"/>
-                            <a:ext cx="1184400" cy="1184400"/>
+                            <a:ext cx="1910715" cy="1910715"/>
                           </a:xfrm>
                           <a:prstGeom prst="rect">
                             <a:avLst/>
                           </a:prstGeom>
+                          <a:noFill/>
+                          <a:ln>
+                            <a:noFill/>
+                          </a:ln>
                         </pic:spPr>
                       </pic:pic>
                     </a:graphicData>
@@ -1284,58 +1531,102 @@
       <w:tr>
         <w:tc>
           <w:tcPr>
-            <w:tcW w:w="3964" w:type="dxa"/>
-          </w:tcPr>
-          <w:p>
-            <w:pPr>
-              <w:rPr>
-                <w:noProof/>
-                <w:sz w:val="36"/>
-                <w:szCs w:val="36"/>
-                <w:lang w:val="es-MX"/>
-              </w:rPr>
-            </w:pPr>
-            <w:r>
-              <w:rPr>
-                <w:noProof/>
-                <w:sz w:val="36"/>
-                <w:szCs w:val="36"/>
-                <w:lang w:val="es-MX"/>
-              </w:rPr>
-              <w:t xml:space="preserve">11 </w:t>
-            </w:r>
-            <w:r>
-              <w:rPr>
-                <w:noProof/>
-                <w:sz w:val="36"/>
-                <w:szCs w:val="36"/>
-                <w:lang w:val="es-MX"/>
-              </w:rPr>
-              <w:t>–</w:t>
-            </w:r>
-            <w:r>
-              <w:rPr>
-                <w:noProof/>
-                <w:sz w:val="36"/>
-                <w:szCs w:val="36"/>
-                <w:lang w:val="es-MX"/>
-              </w:rPr>
-              <w:t xml:space="preserve"> </w:t>
-            </w:r>
-            <w:r>
-              <w:rPr>
-                <w:noProof/>
-                <w:sz w:val="36"/>
-                <w:szCs w:val="36"/>
-                <w:lang w:val="es-MX"/>
-              </w:rPr>
-              <w:t>Destornillador</w:t>
-            </w:r>
-          </w:p>
-        </w:tc>
-        <w:tc>
-          <w:tcPr>
-            <w:tcW w:w="3261" w:type="dxa"/>
+            <w:tcW w:w="3655" w:type="dxa"/>
+          </w:tcPr>
+          <w:p>
+            <w:pPr>
+              <w:rPr>
+                <w:noProof/>
+                <w:sz w:val="36"/>
+                <w:szCs w:val="36"/>
+                <w:lang w:val="es-MX"/>
+              </w:rPr>
+            </w:pPr>
+          </w:p>
+          <w:p>
+            <w:pPr>
+              <w:rPr>
+                <w:noProof/>
+                <w:sz w:val="36"/>
+                <w:szCs w:val="36"/>
+                <w:lang w:val="es-MX"/>
+              </w:rPr>
+            </w:pPr>
+          </w:p>
+          <w:p>
+            <w:pPr>
+              <w:rPr>
+                <w:noProof/>
+                <w:sz w:val="36"/>
+                <w:szCs w:val="36"/>
+                <w:lang w:val="es-MX"/>
+              </w:rPr>
+            </w:pPr>
+          </w:p>
+          <w:p>
+            <w:pPr>
+              <w:rPr>
+                <w:noProof/>
+                <w:sz w:val="36"/>
+                <w:szCs w:val="36"/>
+                <w:lang w:val="es-MX"/>
+              </w:rPr>
+            </w:pPr>
+          </w:p>
+          <w:p>
+            <w:pPr>
+              <w:rPr>
+                <w:noProof/>
+                <w:sz w:val="36"/>
+                <w:szCs w:val="36"/>
+                <w:lang w:val="es-MX"/>
+              </w:rPr>
+            </w:pPr>
+          </w:p>
+          <w:p>
+            <w:pPr>
+              <w:rPr>
+                <w:noProof/>
+                <w:sz w:val="36"/>
+                <w:szCs w:val="36"/>
+                <w:lang w:val="es-MX"/>
+              </w:rPr>
+            </w:pPr>
+          </w:p>
+          <w:p>
+            <w:pPr>
+              <w:rPr>
+                <w:noProof/>
+                <w:sz w:val="36"/>
+                <w:szCs w:val="36"/>
+                <w:lang w:val="es-MX"/>
+              </w:rPr>
+            </w:pPr>
+          </w:p>
+          <w:p>
+            <w:pPr>
+              <w:rPr>
+                <w:noProof/>
+                <w:sz w:val="36"/>
+                <w:szCs w:val="36"/>
+                <w:lang w:val="es-MX"/>
+              </w:rPr>
+            </w:pPr>
+            <w:r>
+              <w:rPr>
+                <w:noProof/>
+                <w:sz w:val="36"/>
+                <w:szCs w:val="36"/>
+                <w:lang w:val="es-MX"/>
+              </w:rPr>
+              <w:lastRenderedPageBreak/>
+              <w:t>10 - Picada</w:t>
+            </w:r>
+          </w:p>
+        </w:tc>
+        <w:tc>
+          <w:tcPr>
+            <w:tcW w:w="1869" w:type="dxa"/>
           </w:tcPr>
           <w:p>
             <w:pPr>
@@ -1347,42 +1638,143 @@
                 <w:lang w:val="es-MX"/>
               </w:rPr>
             </w:pPr>
-            <w:r>
-              <w:rPr>
-                <w:noProof/>
-                <w:sz w:val="36"/>
-                <w:szCs w:val="36"/>
-                <w:lang w:val="es-MX"/>
-              </w:rPr>
+          </w:p>
+          <w:p>
+            <w:pPr>
+              <w:jc w:val="center"/>
+              <w:rPr>
+                <w:noProof/>
+                <w:sz w:val="36"/>
+                <w:szCs w:val="36"/>
+                <w:lang w:val="es-MX"/>
+              </w:rPr>
+            </w:pPr>
+          </w:p>
+          <w:p>
+            <w:pPr>
+              <w:jc w:val="center"/>
+              <w:rPr>
+                <w:noProof/>
+                <w:sz w:val="36"/>
+                <w:szCs w:val="36"/>
+                <w:lang w:val="es-MX"/>
+              </w:rPr>
+            </w:pPr>
+          </w:p>
+          <w:p>
+            <w:pPr>
+              <w:jc w:val="center"/>
+              <w:rPr>
+                <w:noProof/>
+                <w:sz w:val="36"/>
+                <w:szCs w:val="36"/>
+                <w:lang w:val="es-MX"/>
+              </w:rPr>
+            </w:pPr>
+          </w:p>
+          <w:p>
+            <w:pPr>
+              <w:jc w:val="center"/>
+              <w:rPr>
+                <w:noProof/>
+                <w:sz w:val="36"/>
+                <w:szCs w:val="36"/>
+                <w:lang w:val="es-MX"/>
+              </w:rPr>
+            </w:pPr>
+          </w:p>
+          <w:p>
+            <w:pPr>
+              <w:jc w:val="center"/>
+              <w:rPr>
+                <w:noProof/>
+                <w:sz w:val="36"/>
+                <w:szCs w:val="36"/>
+                <w:lang w:val="es-MX"/>
+              </w:rPr>
+            </w:pPr>
+          </w:p>
+          <w:p>
+            <w:pPr>
+              <w:jc w:val="center"/>
+              <w:rPr>
+                <w:noProof/>
+                <w:sz w:val="36"/>
+                <w:szCs w:val="36"/>
+                <w:lang w:val="es-MX"/>
+              </w:rPr>
+            </w:pPr>
+          </w:p>
+          <w:p>
+            <w:pPr>
+              <w:rPr>
+                <w:noProof/>
+                <w:sz w:val="36"/>
+                <w:szCs w:val="36"/>
+                <w:lang w:val="es-MX"/>
+              </w:rPr>
+            </w:pPr>
+            <w:r>
+              <w:rPr>
+                <w:noProof/>
+                <w:sz w:val="36"/>
+                <w:szCs w:val="36"/>
+                <w:lang w:val="es-MX"/>
+              </w:rPr>
+              <w:lastRenderedPageBreak/>
               <w:t>200</w:t>
             </w:r>
           </w:p>
         </w:tc>
         <w:tc>
           <w:tcPr>
-            <w:tcW w:w="2551" w:type="dxa"/>
-          </w:tcPr>
-          <w:p>
-            <w:pPr>
-              <w:rPr>
-                <w:noProof/>
-                <w:sz w:val="36"/>
-                <w:szCs w:val="36"/>
-                <w:lang w:val="es-MX"/>
-              </w:rPr>
-            </w:pPr>
-            <w:r>
-              <w:rPr>
-                <w:noProof/>
-                <w:sz w:val="36"/>
-                <w:szCs w:val="36"/>
-                <w:lang w:val="es-MX"/>
-              </w:rPr>
+            <w:tcW w:w="4252" w:type="dxa"/>
+          </w:tcPr>
+          <w:p>
+            <w:pPr>
+              <w:jc w:val="right"/>
+              <w:rPr>
+                <w:noProof/>
+                <w:sz w:val="36"/>
+                <w:szCs w:val="36"/>
+                <w:lang w:val="es-MX"/>
+              </w:rPr>
+            </w:pPr>
+          </w:p>
+          <w:p>
+            <w:pPr>
+              <w:jc w:val="right"/>
+              <w:rPr>
+                <w:noProof/>
+                <w:sz w:val="36"/>
+                <w:szCs w:val="36"/>
+                <w:lang w:val="es-MX"/>
+              </w:rPr>
+            </w:pPr>
+          </w:p>
+          <w:p>
+            <w:pPr>
+              <w:jc w:val="right"/>
+              <w:rPr>
+                <w:noProof/>
+                <w:sz w:val="36"/>
+                <w:szCs w:val="36"/>
+                <w:lang w:val="es-MX"/>
+              </w:rPr>
+            </w:pPr>
+            <w:r>
+              <w:rPr>
+                <w:noProof/>
+                <w:sz w:val="36"/>
+                <w:szCs w:val="36"/>
+                <w:lang w:val="es-MX"/>
+              </w:rPr>
+              <w:lastRenderedPageBreak/>
               <w:drawing>
-                <wp:inline distT="0" distB="0" distL="0" distR="0">
-                  <wp:extent cx="1184400" cy="1184400"/>
+                <wp:inline distT="0" distB="0" distL="0" distR="0" wp14:anchorId="00684C0B" wp14:editId="2C1830F8">
+                  <wp:extent cx="1910715" cy="1910715"/>
                   <wp:effectExtent l="0" t="0" r="0" b="0"/>
-                  <wp:docPr id="13" name="Imagen 13"/>
+                  <wp:docPr id="25" name="Imagen 25" descr="C:\Users\HP\AppData\Local\Microsoft\Windows\INetCache\Content.MSO\9F370115.tmp"/>
                   <wp:cNvGraphicFramePr>
                     <a:graphicFrameLocks xmlns:a="http://schemas.openxmlformats.org/drawingml/2006/main" noChangeAspect="1"/>
                   </wp:cNvGraphicFramePr>
@@ -1390,8 +1782,10 @@
                     <a:graphicData uri="http://schemas.openxmlformats.org/drawingml/2006/picture">
                       <pic:pic xmlns:pic="http://schemas.openxmlformats.org/drawingml/2006/picture">
                         <pic:nvPicPr>
-                          <pic:cNvPr id="13" name="prod11.png"/>
-                          <pic:cNvPicPr/>
+                          <pic:cNvPr id="0" name="Picture 26" descr="C:\Users\HP\AppData\Local\Microsoft\Windows\INetCache\Content.MSO\9F370115.tmp"/>
+                          <pic:cNvPicPr>
+                            <a:picLocks noChangeAspect="1" noChangeArrowheads="1"/>
+                          </pic:cNvPicPr>
                         </pic:nvPicPr>
                         <pic:blipFill>
                           <a:blip r:embed="rId14">
@@ -1401,18 +1795,23 @@
                               </a:ext>
                             </a:extLst>
                           </a:blip>
+                          <a:srcRect/>
                           <a:stretch>
                             <a:fillRect/>
                           </a:stretch>
                         </pic:blipFill>
-                        <pic:spPr>
+                        <pic:spPr bwMode="auto">
                           <a:xfrm>
                             <a:off x="0" y="0"/>
-                            <a:ext cx="1184400" cy="1184400"/>
+                            <a:ext cx="1910715" cy="1910715"/>
                           </a:xfrm>
                           <a:prstGeom prst="rect">
                             <a:avLst/>
                           </a:prstGeom>
+                          <a:noFill/>
+                          <a:ln>
+                            <a:noFill/>
+                          </a:ln>
                         </pic:spPr>
                       </pic:pic>
                     </a:graphicData>
@@ -1426,31 +1825,59 @@
       <w:tr>
         <w:tc>
           <w:tcPr>
-            <w:tcW w:w="3964" w:type="dxa"/>
-          </w:tcPr>
-          <w:p>
-            <w:pPr>
-              <w:rPr>
-                <w:noProof/>
-                <w:sz w:val="36"/>
-                <w:szCs w:val="36"/>
-                <w:lang w:val="es-MX"/>
-              </w:rPr>
-            </w:pPr>
-            <w:r>
-              <w:rPr>
-                <w:noProof/>
-                <w:sz w:val="36"/>
-                <w:szCs w:val="36"/>
-                <w:lang w:val="es-MX"/>
-              </w:rPr>
-              <w:t>12 – Paloma</w:t>
-            </w:r>
-          </w:p>
-        </w:tc>
-        <w:tc>
-          <w:tcPr>
-            <w:tcW w:w="3261" w:type="dxa"/>
+            <w:tcW w:w="3655" w:type="dxa"/>
+          </w:tcPr>
+          <w:p>
+            <w:pPr>
+              <w:rPr>
+                <w:noProof/>
+                <w:sz w:val="36"/>
+                <w:szCs w:val="36"/>
+                <w:lang w:val="es-MX"/>
+              </w:rPr>
+            </w:pPr>
+            <w:r>
+              <w:rPr>
+                <w:noProof/>
+                <w:sz w:val="36"/>
+                <w:szCs w:val="36"/>
+                <w:lang w:val="es-MX"/>
+              </w:rPr>
+              <w:lastRenderedPageBreak/>
+              <w:t xml:space="preserve">11 </w:t>
+            </w:r>
+            <w:r>
+              <w:rPr>
+                <w:noProof/>
+                <w:sz w:val="36"/>
+                <w:szCs w:val="36"/>
+                <w:lang w:val="es-MX"/>
+              </w:rPr>
+              <w:t>–</w:t>
+            </w:r>
+            <w:r>
+              <w:rPr>
+                <w:noProof/>
+                <w:sz w:val="36"/>
+                <w:szCs w:val="36"/>
+                <w:lang w:val="es-MX"/>
+              </w:rPr>
+              <w:t xml:space="preserve"> </w:t>
+            </w:r>
+            <w:r>
+              <w:rPr>
+                <w:noProof/>
+                <w:sz w:val="36"/>
+                <w:szCs w:val="36"/>
+                <w:lang w:val="es-MX"/>
+              </w:rPr>
+              <w:t>Destornillador</w:t>
+            </w:r>
+          </w:p>
+        </w:tc>
+        <w:tc>
+          <w:tcPr>
+            <w:tcW w:w="1869" w:type="dxa"/>
           </w:tcPr>
           <w:p>
             <w:pPr>
@@ -1469,16 +1896,39 @@
                 <w:szCs w:val="36"/>
                 <w:lang w:val="es-MX"/>
               </w:rPr>
-              <w:t>150</w:t>
-            </w:r>
-          </w:p>
-        </w:tc>
-        <w:tc>
-          <w:tcPr>
-            <w:tcW w:w="2551" w:type="dxa"/>
-          </w:tcPr>
-          <w:p>
-            <w:pPr>
+              <w:t>200</w:t>
+            </w:r>
+          </w:p>
+        </w:tc>
+        <w:tc>
+          <w:tcPr>
+            <w:tcW w:w="4252" w:type="dxa"/>
+          </w:tcPr>
+          <w:p>
+            <w:pPr>
+              <w:jc w:val="right"/>
+              <w:rPr>
+                <w:noProof/>
+                <w:sz w:val="36"/>
+                <w:szCs w:val="36"/>
+                <w:lang w:val="es-MX"/>
+              </w:rPr>
+            </w:pPr>
+          </w:p>
+          <w:p>
+            <w:pPr>
+              <w:jc w:val="right"/>
+              <w:rPr>
+                <w:noProof/>
+                <w:sz w:val="36"/>
+                <w:szCs w:val="36"/>
+                <w:lang w:val="es-MX"/>
+              </w:rPr>
+            </w:pPr>
+          </w:p>
+          <w:p>
+            <w:pPr>
+              <w:jc w:val="right"/>
               <w:rPr>
                 <w:noProof/>
                 <w:sz w:val="36"/>
@@ -1494,10 +1944,10 @@
                 <w:lang w:val="es-MX"/>
               </w:rPr>
               <w:drawing>
-                <wp:inline distT="0" distB="0" distL="0" distR="0">
-                  <wp:extent cx="1184400" cy="1184400"/>
+                <wp:inline distT="0" distB="0" distL="0" distR="0" wp14:anchorId="0AADF262" wp14:editId="345F1B68">
+                  <wp:extent cx="1910715" cy="1910715"/>
                   <wp:effectExtent l="0" t="0" r="0" b="0"/>
-                  <wp:docPr id="14" name="Imagen 14"/>
+                  <wp:docPr id="26" name="Imagen 26" descr="C:\Users\HP\AppData\Local\Microsoft\Windows\INetCache\Content.MSO\FF64A8EB.tmp"/>
                   <wp:cNvGraphicFramePr>
                     <a:graphicFrameLocks xmlns:a="http://schemas.openxmlformats.org/drawingml/2006/main" noChangeAspect="1"/>
                   </wp:cNvGraphicFramePr>
@@ -1505,8 +1955,10 @@
                     <a:graphicData uri="http://schemas.openxmlformats.org/drawingml/2006/picture">
                       <pic:pic xmlns:pic="http://schemas.openxmlformats.org/drawingml/2006/picture">
                         <pic:nvPicPr>
-                          <pic:cNvPr id="14" name="prod12.png"/>
-                          <pic:cNvPicPr/>
+                          <pic:cNvPr id="0" name="Picture 28" descr="C:\Users\HP\AppData\Local\Microsoft\Windows\INetCache\Content.MSO\FF64A8EB.tmp"/>
+                          <pic:cNvPicPr>
+                            <a:picLocks noChangeAspect="1" noChangeArrowheads="1"/>
+                          </pic:cNvPicPr>
                         </pic:nvPicPr>
                         <pic:blipFill>
                           <a:blip r:embed="rId15">
@@ -1516,18 +1968,23 @@
                               </a:ext>
                             </a:extLst>
                           </a:blip>
+                          <a:srcRect/>
                           <a:stretch>
                             <a:fillRect/>
                           </a:stretch>
                         </pic:blipFill>
-                        <pic:spPr>
+                        <pic:spPr bwMode="auto">
                           <a:xfrm>
                             <a:off x="0" y="0"/>
-                            <a:ext cx="1184400" cy="1184400"/>
+                            <a:ext cx="1910715" cy="1910715"/>
                           </a:xfrm>
                           <a:prstGeom prst="rect">
                             <a:avLst/>
                           </a:prstGeom>
+                          <a:noFill/>
+                          <a:ln>
+                            <a:noFill/>
+                          </a:ln>
                         </pic:spPr>
                       </pic:pic>
                     </a:graphicData>
@@ -1541,31 +1998,31 @@
       <w:tr>
         <w:tc>
           <w:tcPr>
-            <w:tcW w:w="3964" w:type="dxa"/>
-          </w:tcPr>
-          <w:p>
-            <w:pPr>
-              <w:rPr>
-                <w:noProof/>
-                <w:sz w:val="36"/>
-                <w:szCs w:val="36"/>
-                <w:lang w:val="es-MX"/>
-              </w:rPr>
-            </w:pPr>
-            <w:r>
-              <w:rPr>
-                <w:noProof/>
-                <w:sz w:val="36"/>
-                <w:szCs w:val="36"/>
-                <w:lang w:val="es-MX"/>
-              </w:rPr>
-              <w:t>13 – Papas Fritas</w:t>
-            </w:r>
-          </w:p>
-        </w:tc>
-        <w:tc>
-          <w:tcPr>
-            <w:tcW w:w="3261" w:type="dxa"/>
+            <w:tcW w:w="3655" w:type="dxa"/>
+          </w:tcPr>
+          <w:p>
+            <w:pPr>
+              <w:rPr>
+                <w:noProof/>
+                <w:sz w:val="36"/>
+                <w:szCs w:val="36"/>
+                <w:lang w:val="es-MX"/>
+              </w:rPr>
+            </w:pPr>
+            <w:r>
+              <w:rPr>
+                <w:noProof/>
+                <w:sz w:val="36"/>
+                <w:szCs w:val="36"/>
+                <w:lang w:val="es-MX"/>
+              </w:rPr>
+              <w:t>12 – Paloma</w:t>
+            </w:r>
+          </w:p>
+        </w:tc>
+        <w:tc>
+          <w:tcPr>
+            <w:tcW w:w="1869" w:type="dxa"/>
           </w:tcPr>
           <w:p>
             <w:pPr>
@@ -1584,16 +2041,28 @@
                 <w:szCs w:val="36"/>
                 <w:lang w:val="es-MX"/>
               </w:rPr>
-              <w:t>90</w:t>
-            </w:r>
-          </w:p>
-        </w:tc>
-        <w:tc>
-          <w:tcPr>
-            <w:tcW w:w="2551" w:type="dxa"/>
-          </w:tcPr>
-          <w:p>
-            <w:pPr>
+              <w:t>150</w:t>
+            </w:r>
+          </w:p>
+        </w:tc>
+        <w:tc>
+          <w:tcPr>
+            <w:tcW w:w="4252" w:type="dxa"/>
+          </w:tcPr>
+          <w:p>
+            <w:pPr>
+              <w:jc w:val="right"/>
+              <w:rPr>
+                <w:noProof/>
+                <w:sz w:val="36"/>
+                <w:szCs w:val="36"/>
+                <w:lang w:val="es-MX"/>
+              </w:rPr>
+            </w:pPr>
+          </w:p>
+          <w:p>
+            <w:pPr>
+              <w:jc w:val="right"/>
               <w:rPr>
                 <w:noProof/>
                 <w:sz w:val="36"/>
@@ -1609,10 +2078,10 @@
                 <w:lang w:val="es-MX"/>
               </w:rPr>
               <w:drawing>
-                <wp:inline distT="0" distB="0" distL="0" distR="0">
-                  <wp:extent cx="1184400" cy="1184400"/>
+                <wp:inline distT="0" distB="0" distL="0" distR="0" wp14:anchorId="63FA9625" wp14:editId="3F310E0E">
+                  <wp:extent cx="1910715" cy="1910715"/>
                   <wp:effectExtent l="0" t="0" r="0" b="0"/>
-                  <wp:docPr id="15" name="Imagen 15"/>
+                  <wp:docPr id="27" name="Imagen 27" descr="C:\Users\HP\AppData\Local\Microsoft\Windows\INetCache\Content.MSO\D6A95D31.tmp"/>
                   <wp:cNvGraphicFramePr>
                     <a:graphicFrameLocks xmlns:a="http://schemas.openxmlformats.org/drawingml/2006/main" noChangeAspect="1"/>
                   </wp:cNvGraphicFramePr>
@@ -1620,8 +2089,10 @@
                     <a:graphicData uri="http://schemas.openxmlformats.org/drawingml/2006/picture">
                       <pic:pic xmlns:pic="http://schemas.openxmlformats.org/drawingml/2006/picture">
                         <pic:nvPicPr>
-                          <pic:cNvPr id="15" name="prod13.png"/>
-                          <pic:cNvPicPr/>
+                          <pic:cNvPr id="0" name="Picture 30" descr="C:\Users\HP\AppData\Local\Microsoft\Windows\INetCache\Content.MSO\D6A95D31.tmp"/>
+                          <pic:cNvPicPr>
+                            <a:picLocks noChangeAspect="1" noChangeArrowheads="1"/>
+                          </pic:cNvPicPr>
                         </pic:nvPicPr>
                         <pic:blipFill>
                           <a:blip r:embed="rId16">
@@ -1631,18 +2102,23 @@
                               </a:ext>
                             </a:extLst>
                           </a:blip>
+                          <a:srcRect/>
                           <a:stretch>
                             <a:fillRect/>
                           </a:stretch>
                         </pic:blipFill>
-                        <pic:spPr>
+                        <pic:spPr bwMode="auto">
                           <a:xfrm>
                             <a:off x="0" y="0"/>
-                            <a:ext cx="1184400" cy="1184400"/>
+                            <a:ext cx="1910715" cy="1910715"/>
                           </a:xfrm>
                           <a:prstGeom prst="rect">
                             <a:avLst/>
                           </a:prstGeom>
+                          <a:noFill/>
+                          <a:ln>
+                            <a:noFill/>
+                          </a:ln>
                         </pic:spPr>
                       </pic:pic>
                     </a:graphicData>
@@ -1656,87 +2132,177 @@
       <w:tr>
         <w:tc>
           <w:tcPr>
-            <w:tcW w:w="3964" w:type="dxa"/>
-          </w:tcPr>
-          <w:p>
-            <w:pPr>
-              <w:rPr>
-                <w:noProof/>
-                <w:sz w:val="36"/>
-                <w:szCs w:val="36"/>
-                <w:lang w:val="es-MX"/>
-              </w:rPr>
-            </w:pPr>
-          </w:p>
-        </w:tc>
-        <w:tc>
-          <w:tcPr>
-            <w:tcW w:w="3261" w:type="dxa"/>
-          </w:tcPr>
-          <w:p>
-            <w:pPr>
-              <w:rPr>
-                <w:noProof/>
-                <w:sz w:val="36"/>
-                <w:szCs w:val="36"/>
-                <w:lang w:val="es-MX"/>
-              </w:rPr>
-            </w:pPr>
-          </w:p>
-        </w:tc>
-        <w:tc>
-          <w:tcPr>
-            <w:tcW w:w="2551" w:type="dxa"/>
-          </w:tcPr>
-          <w:p>
-            <w:pPr>
-              <w:rPr>
-                <w:noProof/>
-                <w:sz w:val="36"/>
-                <w:szCs w:val="36"/>
-                <w:lang w:val="es-MX"/>
-              </w:rPr>
-            </w:pPr>
+            <w:tcW w:w="3655" w:type="dxa"/>
+          </w:tcPr>
+          <w:p>
+            <w:pPr>
+              <w:rPr>
+                <w:noProof/>
+                <w:sz w:val="36"/>
+                <w:szCs w:val="36"/>
+                <w:lang w:val="es-MX"/>
+              </w:rPr>
+            </w:pPr>
+            <w:r>
+              <w:rPr>
+                <w:noProof/>
+                <w:sz w:val="36"/>
+                <w:szCs w:val="36"/>
+                <w:lang w:val="es-MX"/>
+              </w:rPr>
+              <w:t>13 – Papas Fritas</w:t>
+            </w:r>
+          </w:p>
+        </w:tc>
+        <w:tc>
+          <w:tcPr>
+            <w:tcW w:w="1869" w:type="dxa"/>
+          </w:tcPr>
+          <w:p>
+            <w:pPr>
+              <w:jc w:val="center"/>
+              <w:rPr>
+                <w:noProof/>
+                <w:sz w:val="36"/>
+                <w:szCs w:val="36"/>
+                <w:lang w:val="es-MX"/>
+              </w:rPr>
+            </w:pPr>
+            <w:r>
+              <w:rPr>
+                <w:noProof/>
+                <w:sz w:val="36"/>
+                <w:szCs w:val="36"/>
+                <w:lang w:val="es-MX"/>
+              </w:rPr>
+              <w:t>90</w:t>
+            </w:r>
+          </w:p>
+        </w:tc>
+        <w:tc>
+          <w:tcPr>
+            <w:tcW w:w="4252" w:type="dxa"/>
+          </w:tcPr>
+          <w:p>
+            <w:pPr>
+              <w:jc w:val="right"/>
+              <w:rPr>
+                <w:noProof/>
+                <w:sz w:val="36"/>
+                <w:szCs w:val="36"/>
+                <w:lang w:val="es-MX"/>
+              </w:rPr>
+            </w:pPr>
+            <w:bookmarkStart w:id="0" w:name="_GoBack"/>
+            <w:bookmarkEnd w:id="0"/>
+          </w:p>
+          <w:p>
+            <w:pPr>
+              <w:jc w:val="right"/>
+              <w:rPr>
+                <w:noProof/>
+                <w:sz w:val="36"/>
+                <w:szCs w:val="36"/>
+                <w:lang w:val="es-MX"/>
+              </w:rPr>
+            </w:pPr>
+            <w:r>
+              <w:rPr>
+                <w:noProof/>
+                <w:sz w:val="36"/>
+                <w:szCs w:val="36"/>
+                <w:lang w:val="es-MX"/>
+              </w:rPr>
+              <w:drawing>
+                <wp:inline distT="0" distB="0" distL="0" distR="0" wp14:anchorId="2FEB7977" wp14:editId="1BD6AFE8">
+                  <wp:extent cx="1910715" cy="1910715"/>
+                  <wp:effectExtent l="0" t="0" r="0" b="0"/>
+                  <wp:docPr id="28" name="Imagen 28" descr="C:\Users\HP\AppData\Local\Microsoft\Windows\INetCache\Content.MSO\5D1D8767.tmp"/>
+                  <wp:cNvGraphicFramePr>
+                    <a:graphicFrameLocks xmlns:a="http://schemas.openxmlformats.org/drawingml/2006/main" noChangeAspect="1"/>
+                  </wp:cNvGraphicFramePr>
+                  <a:graphic xmlns:a="http://schemas.openxmlformats.org/drawingml/2006/main">
+                    <a:graphicData uri="http://schemas.openxmlformats.org/drawingml/2006/picture">
+                      <pic:pic xmlns:pic="http://schemas.openxmlformats.org/drawingml/2006/picture">
+                        <pic:nvPicPr>
+                          <pic:cNvPr id="0" name="Picture 32" descr="C:\Users\HP\AppData\Local\Microsoft\Windows\INetCache\Content.MSO\5D1D8767.tmp"/>
+                          <pic:cNvPicPr>
+                            <a:picLocks noChangeAspect="1" noChangeArrowheads="1"/>
+                          </pic:cNvPicPr>
+                        </pic:nvPicPr>
+                        <pic:blipFill>
+                          <a:blip r:embed="rId17">
+                            <a:extLst>
+                              <a:ext uri="{28A0092B-C50C-407E-A947-70E740481C1C}">
+                                <a14:useLocalDpi xmlns:a14="http://schemas.microsoft.com/office/drawing/2010/main" val="0"/>
+                              </a:ext>
+                            </a:extLst>
+                          </a:blip>
+                          <a:srcRect/>
+                          <a:stretch>
+                            <a:fillRect/>
+                          </a:stretch>
+                        </pic:blipFill>
+                        <pic:spPr bwMode="auto">
+                          <a:xfrm>
+                            <a:off x="0" y="0"/>
+                            <a:ext cx="1910715" cy="1910715"/>
+                          </a:xfrm>
+                          <a:prstGeom prst="rect">
+                            <a:avLst/>
+                          </a:prstGeom>
+                          <a:noFill/>
+                          <a:ln>
+                            <a:noFill/>
+                          </a:ln>
+                        </pic:spPr>
+                      </pic:pic>
+                    </a:graphicData>
+                  </a:graphic>
+                </wp:inline>
+              </w:drawing>
+            </w:r>
           </w:p>
         </w:tc>
       </w:tr>
       <w:tr>
         <w:tc>
           <w:tcPr>
-            <w:tcW w:w="3964" w:type="dxa"/>
-          </w:tcPr>
-          <w:p>
-            <w:pPr>
-              <w:rPr>
-                <w:noProof/>
-                <w:sz w:val="36"/>
-                <w:szCs w:val="36"/>
-                <w:lang w:val="es-MX"/>
-              </w:rPr>
-            </w:pPr>
-          </w:p>
-        </w:tc>
-        <w:tc>
-          <w:tcPr>
-            <w:tcW w:w="3261" w:type="dxa"/>
-          </w:tcPr>
-          <w:p>
-            <w:pPr>
-              <w:rPr>
-                <w:noProof/>
-                <w:sz w:val="36"/>
-                <w:szCs w:val="36"/>
-                <w:lang w:val="es-MX"/>
-              </w:rPr>
-            </w:pPr>
-          </w:p>
-        </w:tc>
-        <w:tc>
-          <w:tcPr>
-            <w:tcW w:w="2551" w:type="dxa"/>
-          </w:tcPr>
-          <w:p>
-            <w:pPr>
+            <w:tcW w:w="3655" w:type="dxa"/>
+          </w:tcPr>
+          <w:p>
+            <w:pPr>
+              <w:rPr>
+                <w:noProof/>
+                <w:sz w:val="36"/>
+                <w:szCs w:val="36"/>
+                <w:lang w:val="es-MX"/>
+              </w:rPr>
+            </w:pPr>
+          </w:p>
+        </w:tc>
+        <w:tc>
+          <w:tcPr>
+            <w:tcW w:w="1869" w:type="dxa"/>
+          </w:tcPr>
+          <w:p>
+            <w:pPr>
+              <w:rPr>
+                <w:noProof/>
+                <w:sz w:val="36"/>
+                <w:szCs w:val="36"/>
+                <w:lang w:val="es-MX"/>
+              </w:rPr>
+            </w:pPr>
+          </w:p>
+        </w:tc>
+        <w:tc>
+          <w:tcPr>
+            <w:tcW w:w="4252" w:type="dxa"/>
+          </w:tcPr>
+          <w:p>
+            <w:pPr>
+              <w:jc w:val="right"/>
               <w:rPr>
                 <w:noProof/>
                 <w:sz w:val="36"/>
@@ -1750,40 +2316,41 @@
       <w:tr>
         <w:tc>
           <w:tcPr>
-            <w:tcW w:w="3964" w:type="dxa"/>
-          </w:tcPr>
-          <w:p>
-            <w:pPr>
-              <w:rPr>
-                <w:noProof/>
-                <w:sz w:val="36"/>
-                <w:szCs w:val="36"/>
-                <w:lang w:val="es-MX"/>
-              </w:rPr>
-            </w:pPr>
-          </w:p>
-        </w:tc>
-        <w:tc>
-          <w:tcPr>
-            <w:tcW w:w="3261" w:type="dxa"/>
-          </w:tcPr>
-          <w:p>
-            <w:pPr>
-              <w:rPr>
-                <w:noProof/>
-                <w:sz w:val="36"/>
-                <w:szCs w:val="36"/>
-                <w:lang w:val="es-MX"/>
-              </w:rPr>
-            </w:pPr>
-          </w:p>
-        </w:tc>
-        <w:tc>
-          <w:tcPr>
-            <w:tcW w:w="2551" w:type="dxa"/>
-          </w:tcPr>
-          <w:p>
-            <w:pPr>
+            <w:tcW w:w="3655" w:type="dxa"/>
+          </w:tcPr>
+          <w:p>
+            <w:pPr>
+              <w:rPr>
+                <w:noProof/>
+                <w:sz w:val="36"/>
+                <w:szCs w:val="36"/>
+                <w:lang w:val="es-MX"/>
+              </w:rPr>
+            </w:pPr>
+          </w:p>
+        </w:tc>
+        <w:tc>
+          <w:tcPr>
+            <w:tcW w:w="1869" w:type="dxa"/>
+          </w:tcPr>
+          <w:p>
+            <w:pPr>
+              <w:rPr>
+                <w:noProof/>
+                <w:sz w:val="36"/>
+                <w:szCs w:val="36"/>
+                <w:lang w:val="es-MX"/>
+              </w:rPr>
+            </w:pPr>
+          </w:p>
+        </w:tc>
+        <w:tc>
+          <w:tcPr>
+            <w:tcW w:w="4252" w:type="dxa"/>
+          </w:tcPr>
+          <w:p>
+            <w:pPr>
+              <w:jc w:val="right"/>
               <w:rPr>
                 <w:noProof/>
                 <w:sz w:val="36"/>
@@ -1797,40 +2364,41 @@
       <w:tr>
         <w:tc>
           <w:tcPr>
-            <w:tcW w:w="3964" w:type="dxa"/>
-          </w:tcPr>
-          <w:p>
-            <w:pPr>
-              <w:rPr>
-                <w:noProof/>
-                <w:sz w:val="36"/>
-                <w:szCs w:val="36"/>
-                <w:lang w:val="es-MX"/>
-              </w:rPr>
-            </w:pPr>
-          </w:p>
-        </w:tc>
-        <w:tc>
-          <w:tcPr>
-            <w:tcW w:w="3261" w:type="dxa"/>
-          </w:tcPr>
-          <w:p>
-            <w:pPr>
-              <w:rPr>
-                <w:noProof/>
-                <w:sz w:val="36"/>
-                <w:szCs w:val="36"/>
-                <w:lang w:val="es-MX"/>
-              </w:rPr>
-            </w:pPr>
-          </w:p>
-        </w:tc>
-        <w:tc>
-          <w:tcPr>
-            <w:tcW w:w="2551" w:type="dxa"/>
-          </w:tcPr>
-          <w:p>
-            <w:pPr>
+            <w:tcW w:w="3655" w:type="dxa"/>
+          </w:tcPr>
+          <w:p>
+            <w:pPr>
+              <w:rPr>
+                <w:noProof/>
+                <w:sz w:val="36"/>
+                <w:szCs w:val="36"/>
+                <w:lang w:val="es-MX"/>
+              </w:rPr>
+            </w:pPr>
+          </w:p>
+        </w:tc>
+        <w:tc>
+          <w:tcPr>
+            <w:tcW w:w="1869" w:type="dxa"/>
+          </w:tcPr>
+          <w:p>
+            <w:pPr>
+              <w:rPr>
+                <w:noProof/>
+                <w:sz w:val="36"/>
+                <w:szCs w:val="36"/>
+                <w:lang w:val="es-MX"/>
+              </w:rPr>
+            </w:pPr>
+          </w:p>
+        </w:tc>
+        <w:tc>
+          <w:tcPr>
+            <w:tcW w:w="4252" w:type="dxa"/>
+          </w:tcPr>
+          <w:p>
+            <w:pPr>
+              <w:jc w:val="right"/>
               <w:rPr>
                 <w:noProof/>
                 <w:sz w:val="36"/>
@@ -1844,40 +2412,41 @@
       <w:tr>
         <w:tc>
           <w:tcPr>
-            <w:tcW w:w="3964" w:type="dxa"/>
-          </w:tcPr>
-          <w:p>
-            <w:pPr>
-              <w:rPr>
-                <w:noProof/>
-                <w:sz w:val="36"/>
-                <w:szCs w:val="36"/>
-                <w:lang w:val="es-MX"/>
-              </w:rPr>
-            </w:pPr>
-          </w:p>
-        </w:tc>
-        <w:tc>
-          <w:tcPr>
-            <w:tcW w:w="3261" w:type="dxa"/>
-          </w:tcPr>
-          <w:p>
-            <w:pPr>
-              <w:rPr>
-                <w:noProof/>
-                <w:sz w:val="36"/>
-                <w:szCs w:val="36"/>
-                <w:lang w:val="es-MX"/>
-              </w:rPr>
-            </w:pPr>
-          </w:p>
-        </w:tc>
-        <w:tc>
-          <w:tcPr>
-            <w:tcW w:w="2551" w:type="dxa"/>
-          </w:tcPr>
-          <w:p>
-            <w:pPr>
+            <w:tcW w:w="3655" w:type="dxa"/>
+          </w:tcPr>
+          <w:p>
+            <w:pPr>
+              <w:rPr>
+                <w:noProof/>
+                <w:sz w:val="36"/>
+                <w:szCs w:val="36"/>
+                <w:lang w:val="es-MX"/>
+              </w:rPr>
+            </w:pPr>
+          </w:p>
+        </w:tc>
+        <w:tc>
+          <w:tcPr>
+            <w:tcW w:w="1869" w:type="dxa"/>
+          </w:tcPr>
+          <w:p>
+            <w:pPr>
+              <w:rPr>
+                <w:noProof/>
+                <w:sz w:val="36"/>
+                <w:szCs w:val="36"/>
+                <w:lang w:val="es-MX"/>
+              </w:rPr>
+            </w:pPr>
+          </w:p>
+        </w:tc>
+        <w:tc>
+          <w:tcPr>
+            <w:tcW w:w="4252" w:type="dxa"/>
+          </w:tcPr>
+          <w:p>
+            <w:pPr>
+              <w:jc w:val="right"/>
               <w:rPr>
                 <w:noProof/>
                 <w:sz w:val="36"/>
@@ -1891,40 +2460,41 @@
       <w:tr>
         <w:tc>
           <w:tcPr>
-            <w:tcW w:w="3964" w:type="dxa"/>
-          </w:tcPr>
-          <w:p>
-            <w:pPr>
-              <w:rPr>
-                <w:noProof/>
-                <w:sz w:val="36"/>
-                <w:szCs w:val="36"/>
-                <w:lang w:val="es-MX"/>
-              </w:rPr>
-            </w:pPr>
-          </w:p>
-        </w:tc>
-        <w:tc>
-          <w:tcPr>
-            <w:tcW w:w="3261" w:type="dxa"/>
-          </w:tcPr>
-          <w:p>
-            <w:pPr>
-              <w:rPr>
-                <w:noProof/>
-                <w:sz w:val="36"/>
-                <w:szCs w:val="36"/>
-                <w:lang w:val="es-MX"/>
-              </w:rPr>
-            </w:pPr>
-          </w:p>
-        </w:tc>
-        <w:tc>
-          <w:tcPr>
-            <w:tcW w:w="2551" w:type="dxa"/>
-          </w:tcPr>
-          <w:p>
-            <w:pPr>
+            <w:tcW w:w="3655" w:type="dxa"/>
+          </w:tcPr>
+          <w:p>
+            <w:pPr>
+              <w:rPr>
+                <w:noProof/>
+                <w:sz w:val="36"/>
+                <w:szCs w:val="36"/>
+                <w:lang w:val="es-MX"/>
+              </w:rPr>
+            </w:pPr>
+          </w:p>
+        </w:tc>
+        <w:tc>
+          <w:tcPr>
+            <w:tcW w:w="1869" w:type="dxa"/>
+          </w:tcPr>
+          <w:p>
+            <w:pPr>
+              <w:rPr>
+                <w:noProof/>
+                <w:sz w:val="36"/>
+                <w:szCs w:val="36"/>
+                <w:lang w:val="es-MX"/>
+              </w:rPr>
+            </w:pPr>
+          </w:p>
+        </w:tc>
+        <w:tc>
+          <w:tcPr>
+            <w:tcW w:w="4252" w:type="dxa"/>
+          </w:tcPr>
+          <w:p>
+            <w:pPr>
+              <w:jc w:val="right"/>
               <w:rPr>
                 <w:noProof/>
                 <w:sz w:val="36"/>
@@ -1938,40 +2508,41 @@
       <w:tr>
         <w:tc>
           <w:tcPr>
-            <w:tcW w:w="3964" w:type="dxa"/>
-          </w:tcPr>
-          <w:p>
-            <w:pPr>
-              <w:rPr>
-                <w:noProof/>
-                <w:sz w:val="36"/>
-                <w:szCs w:val="36"/>
-                <w:lang w:val="es-MX"/>
-              </w:rPr>
-            </w:pPr>
-          </w:p>
-        </w:tc>
-        <w:tc>
-          <w:tcPr>
-            <w:tcW w:w="3261" w:type="dxa"/>
-          </w:tcPr>
-          <w:p>
-            <w:pPr>
-              <w:rPr>
-                <w:noProof/>
-                <w:sz w:val="36"/>
-                <w:szCs w:val="36"/>
-                <w:lang w:val="es-MX"/>
-              </w:rPr>
-            </w:pPr>
-          </w:p>
-        </w:tc>
-        <w:tc>
-          <w:tcPr>
-            <w:tcW w:w="2551" w:type="dxa"/>
-          </w:tcPr>
-          <w:p>
-            <w:pPr>
+            <w:tcW w:w="3655" w:type="dxa"/>
+          </w:tcPr>
+          <w:p>
+            <w:pPr>
+              <w:rPr>
+                <w:noProof/>
+                <w:sz w:val="36"/>
+                <w:szCs w:val="36"/>
+                <w:lang w:val="es-MX"/>
+              </w:rPr>
+            </w:pPr>
+          </w:p>
+        </w:tc>
+        <w:tc>
+          <w:tcPr>
+            <w:tcW w:w="1869" w:type="dxa"/>
+          </w:tcPr>
+          <w:p>
+            <w:pPr>
+              <w:rPr>
+                <w:noProof/>
+                <w:sz w:val="36"/>
+                <w:szCs w:val="36"/>
+                <w:lang w:val="es-MX"/>
+              </w:rPr>
+            </w:pPr>
+          </w:p>
+        </w:tc>
+        <w:tc>
+          <w:tcPr>
+            <w:tcW w:w="4252" w:type="dxa"/>
+          </w:tcPr>
+          <w:p>
+            <w:pPr>
+              <w:jc w:val="right"/>
               <w:rPr>
                 <w:noProof/>
                 <w:sz w:val="36"/>
@@ -1985,40 +2556,41 @@
       <w:tr>
         <w:tc>
           <w:tcPr>
-            <w:tcW w:w="3964" w:type="dxa"/>
-          </w:tcPr>
-          <w:p>
-            <w:pPr>
-              <w:rPr>
-                <w:noProof/>
-                <w:sz w:val="36"/>
-                <w:szCs w:val="36"/>
-                <w:lang w:val="es-MX"/>
-              </w:rPr>
-            </w:pPr>
-          </w:p>
-        </w:tc>
-        <w:tc>
-          <w:tcPr>
-            <w:tcW w:w="3261" w:type="dxa"/>
-          </w:tcPr>
-          <w:p>
-            <w:pPr>
-              <w:rPr>
-                <w:noProof/>
-                <w:sz w:val="36"/>
-                <w:szCs w:val="36"/>
-                <w:lang w:val="es-MX"/>
-              </w:rPr>
-            </w:pPr>
-          </w:p>
-        </w:tc>
-        <w:tc>
-          <w:tcPr>
-            <w:tcW w:w="2551" w:type="dxa"/>
-          </w:tcPr>
-          <w:p>
-            <w:pPr>
+            <w:tcW w:w="3655" w:type="dxa"/>
+          </w:tcPr>
+          <w:p>
+            <w:pPr>
+              <w:rPr>
+                <w:noProof/>
+                <w:sz w:val="36"/>
+                <w:szCs w:val="36"/>
+                <w:lang w:val="es-MX"/>
+              </w:rPr>
+            </w:pPr>
+          </w:p>
+        </w:tc>
+        <w:tc>
+          <w:tcPr>
+            <w:tcW w:w="1869" w:type="dxa"/>
+          </w:tcPr>
+          <w:p>
+            <w:pPr>
+              <w:rPr>
+                <w:noProof/>
+                <w:sz w:val="36"/>
+                <w:szCs w:val="36"/>
+                <w:lang w:val="es-MX"/>
+              </w:rPr>
+            </w:pPr>
+          </w:p>
+        </w:tc>
+        <w:tc>
+          <w:tcPr>
+            <w:tcW w:w="4252" w:type="dxa"/>
+          </w:tcPr>
+          <w:p>
+            <w:pPr>
+              <w:jc w:val="right"/>
               <w:rPr>
                 <w:noProof/>
                 <w:sz w:val="36"/>
@@ -2032,40 +2604,41 @@
       <w:tr>
         <w:tc>
           <w:tcPr>
-            <w:tcW w:w="3964" w:type="dxa"/>
-          </w:tcPr>
-          <w:p>
-            <w:pPr>
-              <w:rPr>
-                <w:noProof/>
-                <w:sz w:val="36"/>
-                <w:szCs w:val="36"/>
-                <w:lang w:val="es-MX"/>
-              </w:rPr>
-            </w:pPr>
-          </w:p>
-        </w:tc>
-        <w:tc>
-          <w:tcPr>
-            <w:tcW w:w="3261" w:type="dxa"/>
-          </w:tcPr>
-          <w:p>
-            <w:pPr>
-              <w:rPr>
-                <w:noProof/>
-                <w:sz w:val="36"/>
-                <w:szCs w:val="36"/>
-                <w:lang w:val="es-MX"/>
-              </w:rPr>
-            </w:pPr>
-          </w:p>
-        </w:tc>
-        <w:tc>
-          <w:tcPr>
-            <w:tcW w:w="2551" w:type="dxa"/>
-          </w:tcPr>
-          <w:p>
-            <w:pPr>
+            <w:tcW w:w="3655" w:type="dxa"/>
+          </w:tcPr>
+          <w:p>
+            <w:pPr>
+              <w:rPr>
+                <w:noProof/>
+                <w:sz w:val="36"/>
+                <w:szCs w:val="36"/>
+                <w:lang w:val="es-MX"/>
+              </w:rPr>
+            </w:pPr>
+          </w:p>
+        </w:tc>
+        <w:tc>
+          <w:tcPr>
+            <w:tcW w:w="1869" w:type="dxa"/>
+          </w:tcPr>
+          <w:p>
+            <w:pPr>
+              <w:rPr>
+                <w:noProof/>
+                <w:sz w:val="36"/>
+                <w:szCs w:val="36"/>
+                <w:lang w:val="es-MX"/>
+              </w:rPr>
+            </w:pPr>
+          </w:p>
+        </w:tc>
+        <w:tc>
+          <w:tcPr>
+            <w:tcW w:w="4252" w:type="dxa"/>
+          </w:tcPr>
+          <w:p>
+            <w:pPr>
+              <w:jc w:val="right"/>
               <w:rPr>
                 <w:noProof/>
                 <w:sz w:val="36"/>
@@ -2079,40 +2652,41 @@
       <w:tr>
         <w:tc>
           <w:tcPr>
-            <w:tcW w:w="3964" w:type="dxa"/>
-          </w:tcPr>
-          <w:p>
-            <w:pPr>
-              <w:rPr>
-                <w:noProof/>
-                <w:sz w:val="36"/>
-                <w:szCs w:val="36"/>
-                <w:lang w:val="es-MX"/>
-              </w:rPr>
-            </w:pPr>
-          </w:p>
-        </w:tc>
-        <w:tc>
-          <w:tcPr>
-            <w:tcW w:w="3261" w:type="dxa"/>
-          </w:tcPr>
-          <w:p>
-            <w:pPr>
-              <w:rPr>
-                <w:noProof/>
-                <w:sz w:val="36"/>
-                <w:szCs w:val="36"/>
-                <w:lang w:val="es-MX"/>
-              </w:rPr>
-            </w:pPr>
-          </w:p>
-        </w:tc>
-        <w:tc>
-          <w:tcPr>
-            <w:tcW w:w="2551" w:type="dxa"/>
-          </w:tcPr>
-          <w:p>
-            <w:pPr>
+            <w:tcW w:w="3655" w:type="dxa"/>
+          </w:tcPr>
+          <w:p>
+            <w:pPr>
+              <w:rPr>
+                <w:noProof/>
+                <w:sz w:val="36"/>
+                <w:szCs w:val="36"/>
+                <w:lang w:val="es-MX"/>
+              </w:rPr>
+            </w:pPr>
+          </w:p>
+        </w:tc>
+        <w:tc>
+          <w:tcPr>
+            <w:tcW w:w="1869" w:type="dxa"/>
+          </w:tcPr>
+          <w:p>
+            <w:pPr>
+              <w:rPr>
+                <w:noProof/>
+                <w:sz w:val="36"/>
+                <w:szCs w:val="36"/>
+                <w:lang w:val="es-MX"/>
+              </w:rPr>
+            </w:pPr>
+          </w:p>
+        </w:tc>
+        <w:tc>
+          <w:tcPr>
+            <w:tcW w:w="4252" w:type="dxa"/>
+          </w:tcPr>
+          <w:p>
+            <w:pPr>
+              <w:jc w:val="right"/>
               <w:rPr>
                 <w:noProof/>
                 <w:sz w:val="36"/>
@@ -2126,40 +2700,41 @@
       <w:tr>
         <w:tc>
           <w:tcPr>
-            <w:tcW w:w="3964" w:type="dxa"/>
-          </w:tcPr>
-          <w:p>
-            <w:pPr>
-              <w:rPr>
-                <w:noProof/>
-                <w:sz w:val="36"/>
-                <w:szCs w:val="36"/>
-                <w:lang w:val="es-MX"/>
-              </w:rPr>
-            </w:pPr>
-          </w:p>
-        </w:tc>
-        <w:tc>
-          <w:tcPr>
-            <w:tcW w:w="3261" w:type="dxa"/>
-          </w:tcPr>
-          <w:p>
-            <w:pPr>
-              <w:rPr>
-                <w:noProof/>
-                <w:sz w:val="36"/>
-                <w:szCs w:val="36"/>
-                <w:lang w:val="es-MX"/>
-              </w:rPr>
-            </w:pPr>
-          </w:p>
-        </w:tc>
-        <w:tc>
-          <w:tcPr>
-            <w:tcW w:w="2551" w:type="dxa"/>
-          </w:tcPr>
-          <w:p>
-            <w:pPr>
+            <w:tcW w:w="3655" w:type="dxa"/>
+          </w:tcPr>
+          <w:p>
+            <w:pPr>
+              <w:rPr>
+                <w:noProof/>
+                <w:sz w:val="36"/>
+                <w:szCs w:val="36"/>
+                <w:lang w:val="es-MX"/>
+              </w:rPr>
+            </w:pPr>
+          </w:p>
+        </w:tc>
+        <w:tc>
+          <w:tcPr>
+            <w:tcW w:w="1869" w:type="dxa"/>
+          </w:tcPr>
+          <w:p>
+            <w:pPr>
+              <w:rPr>
+                <w:noProof/>
+                <w:sz w:val="36"/>
+                <w:szCs w:val="36"/>
+                <w:lang w:val="es-MX"/>
+              </w:rPr>
+            </w:pPr>
+          </w:p>
+        </w:tc>
+        <w:tc>
+          <w:tcPr>
+            <w:tcW w:w="4252" w:type="dxa"/>
+          </w:tcPr>
+          <w:p>
+            <w:pPr>
+              <w:jc w:val="right"/>
               <w:rPr>
                 <w:noProof/>
                 <w:sz w:val="36"/>
@@ -2173,40 +2748,41 @@
       <w:tr>
         <w:tc>
           <w:tcPr>
-            <w:tcW w:w="3964" w:type="dxa"/>
-          </w:tcPr>
-          <w:p>
-            <w:pPr>
-              <w:rPr>
-                <w:noProof/>
-                <w:sz w:val="36"/>
-                <w:szCs w:val="36"/>
-                <w:lang w:val="es-MX"/>
-              </w:rPr>
-            </w:pPr>
-          </w:p>
-        </w:tc>
-        <w:tc>
-          <w:tcPr>
-            <w:tcW w:w="3261" w:type="dxa"/>
-          </w:tcPr>
-          <w:p>
-            <w:pPr>
-              <w:rPr>
-                <w:noProof/>
-                <w:sz w:val="36"/>
-                <w:szCs w:val="36"/>
-                <w:lang w:val="es-MX"/>
-              </w:rPr>
-            </w:pPr>
-          </w:p>
-        </w:tc>
-        <w:tc>
-          <w:tcPr>
-            <w:tcW w:w="2551" w:type="dxa"/>
-          </w:tcPr>
-          <w:p>
-            <w:pPr>
+            <w:tcW w:w="3655" w:type="dxa"/>
+          </w:tcPr>
+          <w:p>
+            <w:pPr>
+              <w:rPr>
+                <w:noProof/>
+                <w:sz w:val="36"/>
+                <w:szCs w:val="36"/>
+                <w:lang w:val="es-MX"/>
+              </w:rPr>
+            </w:pPr>
+          </w:p>
+        </w:tc>
+        <w:tc>
+          <w:tcPr>
+            <w:tcW w:w="1869" w:type="dxa"/>
+          </w:tcPr>
+          <w:p>
+            <w:pPr>
+              <w:rPr>
+                <w:noProof/>
+                <w:sz w:val="36"/>
+                <w:szCs w:val="36"/>
+                <w:lang w:val="es-MX"/>
+              </w:rPr>
+            </w:pPr>
+          </w:p>
+        </w:tc>
+        <w:tc>
+          <w:tcPr>
+            <w:tcW w:w="4252" w:type="dxa"/>
+          </w:tcPr>
+          <w:p>
+            <w:pPr>
+              <w:jc w:val="right"/>
               <w:rPr>
                 <w:noProof/>
                 <w:sz w:val="36"/>
@@ -2220,40 +2796,41 @@
       <w:tr>
         <w:tc>
           <w:tcPr>
-            <w:tcW w:w="3964" w:type="dxa"/>
-          </w:tcPr>
-          <w:p>
-            <w:pPr>
-              <w:rPr>
-                <w:noProof/>
-                <w:sz w:val="36"/>
-                <w:szCs w:val="36"/>
-                <w:lang w:val="es-MX"/>
-              </w:rPr>
-            </w:pPr>
-          </w:p>
-        </w:tc>
-        <w:tc>
-          <w:tcPr>
-            <w:tcW w:w="3261" w:type="dxa"/>
-          </w:tcPr>
-          <w:p>
-            <w:pPr>
-              <w:rPr>
-                <w:noProof/>
-                <w:sz w:val="36"/>
-                <w:szCs w:val="36"/>
-                <w:lang w:val="es-MX"/>
-              </w:rPr>
-            </w:pPr>
-          </w:p>
-        </w:tc>
-        <w:tc>
-          <w:tcPr>
-            <w:tcW w:w="2551" w:type="dxa"/>
-          </w:tcPr>
-          <w:p>
-            <w:pPr>
+            <w:tcW w:w="3655" w:type="dxa"/>
+          </w:tcPr>
+          <w:p>
+            <w:pPr>
+              <w:rPr>
+                <w:noProof/>
+                <w:sz w:val="36"/>
+                <w:szCs w:val="36"/>
+                <w:lang w:val="es-MX"/>
+              </w:rPr>
+            </w:pPr>
+          </w:p>
+        </w:tc>
+        <w:tc>
+          <w:tcPr>
+            <w:tcW w:w="1869" w:type="dxa"/>
+          </w:tcPr>
+          <w:p>
+            <w:pPr>
+              <w:rPr>
+                <w:noProof/>
+                <w:sz w:val="36"/>
+                <w:szCs w:val="36"/>
+                <w:lang w:val="es-MX"/>
+              </w:rPr>
+            </w:pPr>
+          </w:p>
+        </w:tc>
+        <w:tc>
+          <w:tcPr>
+            <w:tcW w:w="4252" w:type="dxa"/>
+          </w:tcPr>
+          <w:p>
+            <w:pPr>
+              <w:jc w:val="right"/>
               <w:rPr>
                 <w:noProof/>
                 <w:sz w:val="36"/>
@@ -2267,40 +2844,41 @@
       <w:tr>
         <w:tc>
           <w:tcPr>
-            <w:tcW w:w="3964" w:type="dxa"/>
-          </w:tcPr>
-          <w:p>
-            <w:pPr>
-              <w:rPr>
-                <w:noProof/>
-                <w:sz w:val="36"/>
-                <w:szCs w:val="36"/>
-                <w:lang w:val="es-MX"/>
-              </w:rPr>
-            </w:pPr>
-          </w:p>
-        </w:tc>
-        <w:tc>
-          <w:tcPr>
-            <w:tcW w:w="3261" w:type="dxa"/>
-          </w:tcPr>
-          <w:p>
-            <w:pPr>
-              <w:rPr>
-                <w:noProof/>
-                <w:sz w:val="36"/>
-                <w:szCs w:val="36"/>
-                <w:lang w:val="es-MX"/>
-              </w:rPr>
-            </w:pPr>
-          </w:p>
-        </w:tc>
-        <w:tc>
-          <w:tcPr>
-            <w:tcW w:w="2551" w:type="dxa"/>
-          </w:tcPr>
-          <w:p>
-            <w:pPr>
+            <w:tcW w:w="3655" w:type="dxa"/>
+          </w:tcPr>
+          <w:p>
+            <w:pPr>
+              <w:rPr>
+                <w:noProof/>
+                <w:sz w:val="36"/>
+                <w:szCs w:val="36"/>
+                <w:lang w:val="es-MX"/>
+              </w:rPr>
+            </w:pPr>
+          </w:p>
+        </w:tc>
+        <w:tc>
+          <w:tcPr>
+            <w:tcW w:w="1869" w:type="dxa"/>
+          </w:tcPr>
+          <w:p>
+            <w:pPr>
+              <w:rPr>
+                <w:noProof/>
+                <w:sz w:val="36"/>
+                <w:szCs w:val="36"/>
+                <w:lang w:val="es-MX"/>
+              </w:rPr>
+            </w:pPr>
+          </w:p>
+        </w:tc>
+        <w:tc>
+          <w:tcPr>
+            <w:tcW w:w="4252" w:type="dxa"/>
+          </w:tcPr>
+          <w:p>
+            <w:pPr>
+              <w:jc w:val="right"/>
               <w:rPr>
                 <w:noProof/>
                 <w:sz w:val="36"/>
@@ -2314,40 +2892,41 @@
       <w:tr>
         <w:tc>
           <w:tcPr>
-            <w:tcW w:w="3964" w:type="dxa"/>
-          </w:tcPr>
-          <w:p>
-            <w:pPr>
-              <w:rPr>
-                <w:noProof/>
-                <w:sz w:val="36"/>
-                <w:szCs w:val="36"/>
-                <w:lang w:val="es-MX"/>
-              </w:rPr>
-            </w:pPr>
-          </w:p>
-        </w:tc>
-        <w:tc>
-          <w:tcPr>
-            <w:tcW w:w="3261" w:type="dxa"/>
-          </w:tcPr>
-          <w:p>
-            <w:pPr>
-              <w:rPr>
-                <w:noProof/>
-                <w:sz w:val="36"/>
-                <w:szCs w:val="36"/>
-                <w:lang w:val="es-MX"/>
-              </w:rPr>
-            </w:pPr>
-          </w:p>
-        </w:tc>
-        <w:tc>
-          <w:tcPr>
-            <w:tcW w:w="2551" w:type="dxa"/>
-          </w:tcPr>
-          <w:p>
-            <w:pPr>
+            <w:tcW w:w="3655" w:type="dxa"/>
+          </w:tcPr>
+          <w:p>
+            <w:pPr>
+              <w:rPr>
+                <w:noProof/>
+                <w:sz w:val="36"/>
+                <w:szCs w:val="36"/>
+                <w:lang w:val="es-MX"/>
+              </w:rPr>
+            </w:pPr>
+          </w:p>
+        </w:tc>
+        <w:tc>
+          <w:tcPr>
+            <w:tcW w:w="1869" w:type="dxa"/>
+          </w:tcPr>
+          <w:p>
+            <w:pPr>
+              <w:rPr>
+                <w:noProof/>
+                <w:sz w:val="36"/>
+                <w:szCs w:val="36"/>
+                <w:lang w:val="es-MX"/>
+              </w:rPr>
+            </w:pPr>
+          </w:p>
+        </w:tc>
+        <w:tc>
+          <w:tcPr>
+            <w:tcW w:w="4252" w:type="dxa"/>
+          </w:tcPr>
+          <w:p>
+            <w:pPr>
+              <w:jc w:val="right"/>
               <w:rPr>
                 <w:noProof/>
                 <w:sz w:val="36"/>
@@ -2361,40 +2940,41 @@
       <w:tr>
         <w:tc>
           <w:tcPr>
-            <w:tcW w:w="3964" w:type="dxa"/>
-          </w:tcPr>
-          <w:p>
-            <w:pPr>
-              <w:rPr>
-                <w:noProof/>
-                <w:sz w:val="36"/>
-                <w:szCs w:val="36"/>
-                <w:lang w:val="es-MX"/>
-              </w:rPr>
-            </w:pPr>
-          </w:p>
-        </w:tc>
-        <w:tc>
-          <w:tcPr>
-            <w:tcW w:w="3261" w:type="dxa"/>
-          </w:tcPr>
-          <w:p>
-            <w:pPr>
-              <w:rPr>
-                <w:noProof/>
-                <w:sz w:val="36"/>
-                <w:szCs w:val="36"/>
-                <w:lang w:val="es-MX"/>
-              </w:rPr>
-            </w:pPr>
-          </w:p>
-        </w:tc>
-        <w:tc>
-          <w:tcPr>
-            <w:tcW w:w="2551" w:type="dxa"/>
-          </w:tcPr>
-          <w:p>
-            <w:pPr>
+            <w:tcW w:w="3655" w:type="dxa"/>
+          </w:tcPr>
+          <w:p>
+            <w:pPr>
+              <w:rPr>
+                <w:noProof/>
+                <w:sz w:val="36"/>
+                <w:szCs w:val="36"/>
+                <w:lang w:val="es-MX"/>
+              </w:rPr>
+            </w:pPr>
+          </w:p>
+        </w:tc>
+        <w:tc>
+          <w:tcPr>
+            <w:tcW w:w="1869" w:type="dxa"/>
+          </w:tcPr>
+          <w:p>
+            <w:pPr>
+              <w:rPr>
+                <w:noProof/>
+                <w:sz w:val="36"/>
+                <w:szCs w:val="36"/>
+                <w:lang w:val="es-MX"/>
+              </w:rPr>
+            </w:pPr>
+          </w:p>
+        </w:tc>
+        <w:tc>
+          <w:tcPr>
+            <w:tcW w:w="4252" w:type="dxa"/>
+          </w:tcPr>
+          <w:p>
+            <w:pPr>
+              <w:jc w:val="right"/>
               <w:rPr>
                 <w:noProof/>
                 <w:sz w:val="36"/>
@@ -2408,40 +2988,41 @@
       <w:tr>
         <w:tc>
           <w:tcPr>
-            <w:tcW w:w="3964" w:type="dxa"/>
-          </w:tcPr>
-          <w:p>
-            <w:pPr>
-              <w:rPr>
-                <w:noProof/>
-                <w:sz w:val="36"/>
-                <w:szCs w:val="36"/>
-                <w:lang w:val="es-MX"/>
-              </w:rPr>
-            </w:pPr>
-          </w:p>
-        </w:tc>
-        <w:tc>
-          <w:tcPr>
-            <w:tcW w:w="3261" w:type="dxa"/>
-          </w:tcPr>
-          <w:p>
-            <w:pPr>
-              <w:rPr>
-                <w:noProof/>
-                <w:sz w:val="36"/>
-                <w:szCs w:val="36"/>
-                <w:lang w:val="es-MX"/>
-              </w:rPr>
-            </w:pPr>
-          </w:p>
-        </w:tc>
-        <w:tc>
-          <w:tcPr>
-            <w:tcW w:w="2551" w:type="dxa"/>
-          </w:tcPr>
-          <w:p>
-            <w:pPr>
+            <w:tcW w:w="3655" w:type="dxa"/>
+          </w:tcPr>
+          <w:p>
+            <w:pPr>
+              <w:rPr>
+                <w:noProof/>
+                <w:sz w:val="36"/>
+                <w:szCs w:val="36"/>
+                <w:lang w:val="es-MX"/>
+              </w:rPr>
+            </w:pPr>
+          </w:p>
+        </w:tc>
+        <w:tc>
+          <w:tcPr>
+            <w:tcW w:w="1869" w:type="dxa"/>
+          </w:tcPr>
+          <w:p>
+            <w:pPr>
+              <w:rPr>
+                <w:noProof/>
+                <w:sz w:val="36"/>
+                <w:szCs w:val="36"/>
+                <w:lang w:val="es-MX"/>
+              </w:rPr>
+            </w:pPr>
+          </w:p>
+        </w:tc>
+        <w:tc>
+          <w:tcPr>
+            <w:tcW w:w="4252" w:type="dxa"/>
+          </w:tcPr>
+          <w:p>
+            <w:pPr>
+              <w:jc w:val="right"/>
               <w:rPr>
                 <w:noProof/>
                 <w:sz w:val="36"/>
@@ -2455,49 +3036,96 @@
       <w:tr>
         <w:tc>
           <w:tcPr>
-            <w:tcW w:w="3964" w:type="dxa"/>
-          </w:tcPr>
-          <w:p>
-            <w:pPr>
-              <w:rPr>
-                <w:noProof/>
-                <w:sz w:val="36"/>
-                <w:szCs w:val="36"/>
-                <w:lang w:val="es-MX"/>
-              </w:rPr>
-            </w:pPr>
-          </w:p>
-        </w:tc>
-        <w:tc>
-          <w:tcPr>
-            <w:tcW w:w="3261" w:type="dxa"/>
-          </w:tcPr>
-          <w:p>
-            <w:pPr>
-              <w:rPr>
-                <w:noProof/>
-                <w:sz w:val="36"/>
-                <w:szCs w:val="36"/>
-                <w:lang w:val="es-MX"/>
-              </w:rPr>
-            </w:pPr>
-          </w:p>
-        </w:tc>
-        <w:tc>
-          <w:tcPr>
-            <w:tcW w:w="2551" w:type="dxa"/>
-          </w:tcPr>
-          <w:p>
-            <w:pPr>
-              <w:rPr>
-                <w:noProof/>
-                <w:sz w:val="36"/>
-                <w:szCs w:val="36"/>
-                <w:lang w:val="es-MX"/>
-              </w:rPr>
-            </w:pPr>
-            <w:bookmarkStart w:id="0" w:name="_GoBack"/>
-            <w:bookmarkEnd w:id="0"/>
+            <w:tcW w:w="3655" w:type="dxa"/>
+          </w:tcPr>
+          <w:p>
+            <w:pPr>
+              <w:rPr>
+                <w:noProof/>
+                <w:sz w:val="36"/>
+                <w:szCs w:val="36"/>
+                <w:lang w:val="es-MX"/>
+              </w:rPr>
+            </w:pPr>
+          </w:p>
+        </w:tc>
+        <w:tc>
+          <w:tcPr>
+            <w:tcW w:w="1869" w:type="dxa"/>
+          </w:tcPr>
+          <w:p>
+            <w:pPr>
+              <w:rPr>
+                <w:noProof/>
+                <w:sz w:val="36"/>
+                <w:szCs w:val="36"/>
+                <w:lang w:val="es-MX"/>
+              </w:rPr>
+            </w:pPr>
+          </w:p>
+        </w:tc>
+        <w:tc>
+          <w:tcPr>
+            <w:tcW w:w="4252" w:type="dxa"/>
+          </w:tcPr>
+          <w:p>
+            <w:pPr>
+              <w:jc w:val="right"/>
+              <w:rPr>
+                <w:noProof/>
+                <w:sz w:val="36"/>
+                <w:szCs w:val="36"/>
+                <w:lang w:val="es-MX"/>
+              </w:rPr>
+            </w:pPr>
+          </w:p>
+        </w:tc>
+      </w:tr>
+      <w:tr>
+        <w:tc>
+          <w:tcPr>
+            <w:tcW w:w="3655" w:type="dxa"/>
+          </w:tcPr>
+          <w:p>
+            <w:pPr>
+              <w:rPr>
+                <w:noProof/>
+                <w:sz w:val="36"/>
+                <w:szCs w:val="36"/>
+                <w:lang w:val="es-MX"/>
+              </w:rPr>
+            </w:pPr>
+          </w:p>
+        </w:tc>
+        <w:tc>
+          <w:tcPr>
+            <w:tcW w:w="1869" w:type="dxa"/>
+          </w:tcPr>
+          <w:p>
+            <w:pPr>
+              <w:rPr>
+                <w:noProof/>
+                <w:sz w:val="36"/>
+                <w:szCs w:val="36"/>
+                <w:lang w:val="es-MX"/>
+              </w:rPr>
+            </w:pPr>
+          </w:p>
+        </w:tc>
+        <w:tc>
+          <w:tcPr>
+            <w:tcW w:w="4252" w:type="dxa"/>
+          </w:tcPr>
+          <w:p>
+            <w:pPr>
+              <w:jc w:val="right"/>
+              <w:rPr>
+                <w:noProof/>
+                <w:sz w:val="36"/>
+                <w:szCs w:val="36"/>
+                <w:lang w:val="es-MX"/>
+              </w:rPr>
+            </w:pPr>
           </w:p>
         </w:tc>
       </w:tr>
@@ -3329,4 +3957,16 @@
     </a:ext>
   </a:extLst>
 </a:theme>
+</file>
+
+<file path=customXml/item1.xml><?xml version="1.0" encoding="utf-8"?>
+<b:Sources xmlns:b="http://schemas.openxmlformats.org/officeDocument/2006/bibliography" xmlns="http://schemas.openxmlformats.org/officeDocument/2006/bibliography" SelectedStyle="\APASixthEditionOfficeOnline.xsl" StyleName="APA" Version="6"/>
+</file>
+
+<file path=customXml/itemProps1.xml><?xml version="1.0" encoding="utf-8"?>
+<ds:datastoreItem xmlns:ds="http://schemas.openxmlformats.org/officeDocument/2006/customXml" ds:itemID="{1A286336-9EA6-42D5-BD2B-8CAD136646F3}">
+  <ds:schemaRefs>
+    <ds:schemaRef ds:uri="http://schemas.openxmlformats.org/officeDocument/2006/bibliography"/>
+  </ds:schemaRefs>
+</ds:datastoreItem>
 </file>